--- a/Graph Theory/Prim's algo/Prim's.docx
+++ b/Graph Theory/Prim's algo/Prim's.docx
@@ -12,6 +12,8 @@
           <w:szCs w:val="28"/>
         </w:rPr>
       </w:pPr>
+      <w:bookmarkStart w:id="0" w:name="_GoBack"/>
+      <w:bookmarkEnd w:id="0"/>
       <w:r>
         <w:rPr>
           <w:b/>
@@ -67,7 +69,6 @@
           <w:szCs w:val="72"/>
         </w:rPr>
       </w:pPr>
-      <w:proofErr w:type="gramStart"/>
       <w:r>
         <w:rPr>
           <w:b/>
@@ -77,7 +78,6 @@
         </w:rPr>
         <w:t>Assignment No.</w:t>
       </w:r>
-      <w:proofErr w:type="gramEnd"/>
       <w:r>
         <w:rPr>
           <w:b/>
@@ -159,7 +159,6 @@
           <w:szCs w:val="28"/>
         </w:rPr>
       </w:pPr>
-      <w:proofErr w:type="gramStart"/>
       <w:r>
         <w:rPr>
           <w:sz w:val="28"/>
@@ -195,7 +194,6 @@
         </w:rPr>
         <w:t>find the minimum spanning tree from a given graph G by Prim’s Algorithm.</w:t>
       </w:r>
-      <w:proofErr w:type="gramEnd"/>
     </w:p>
     <w:p>
       <w:pPr>
@@ -232,25 +230,7 @@
           <w:szCs w:val="28"/>
           <w:shd w:val="clear" w:color="auto" w:fill="FFFFFF"/>
         </w:rPr>
-        <w:t xml:space="preserve">Like </w:t>
-      </w:r>
-      <w:proofErr w:type="spellStart"/>
-      <w:r>
-        <w:rPr>
-          <w:sz w:val="28"/>
-          <w:szCs w:val="28"/>
-          <w:shd w:val="clear" w:color="auto" w:fill="FFFFFF"/>
-        </w:rPr>
-        <w:t>Kruskal’s</w:t>
-      </w:r>
-      <w:proofErr w:type="spellEnd"/>
-      <w:r>
-        <w:rPr>
-          <w:sz w:val="28"/>
-          <w:szCs w:val="28"/>
-          <w:shd w:val="clear" w:color="auto" w:fill="FFFFFF"/>
-        </w:rPr>
-        <w:t xml:space="preserve"> algorithm, Prim’s algorithm is also a </w:t>
+        <w:t>Like Kruskal’s algorithm, Prim’s algorithm is also a </w:t>
       </w:r>
       <w:hyperlink r:id="rId9" w:history="1">
         <w:r>
@@ -272,25 +252,7 @@
           <w:szCs w:val="28"/>
           <w:shd w:val="clear" w:color="auto" w:fill="FFFFFF"/>
         </w:rPr>
-        <w:t xml:space="preserve">. It starts with an empty spanning tree. The idea is to maintain two sets of vertices. The first set contains the vertices already included in the </w:t>
-      </w:r>
-      <w:proofErr w:type="gramStart"/>
-      <w:r>
-        <w:rPr>
-          <w:sz w:val="28"/>
-          <w:szCs w:val="28"/>
-          <w:shd w:val="clear" w:color="auto" w:fill="FFFFFF"/>
-        </w:rPr>
-        <w:t>MST,</w:t>
-      </w:r>
-      <w:proofErr w:type="gramEnd"/>
-      <w:r>
-        <w:rPr>
-          <w:sz w:val="28"/>
-          <w:szCs w:val="28"/>
-          <w:shd w:val="clear" w:color="auto" w:fill="FFFFFF"/>
-        </w:rPr>
-        <w:t xml:space="preserve"> the other set contains the vertices not yet included. At every step, it considers all the edges that connect the two sets, and picks the minimum weight edge from these edges. After picking the edge, it moves the other endpoint of the edge to the set containing MST.</w:t>
+        <w:t>. It starts with an empty spanning tree. The idea is to maintain two sets of vertices. The first set contains the vertices already included in the MST, the other set contains the vertices not yet included. At every step, it considers all the edges that connect the two sets, and picks the minimum weight edge from these edges. After picking the edge, it moves the other endpoint of the edge to the set containing MST.</w:t>
       </w:r>
       <w:r>
         <w:rPr>
@@ -339,69 +301,25 @@
           <w:bdr w:val="none" w:sz="0" w:space="0" w:color="auto" w:frame="1"/>
           <w:shd w:val="clear" w:color="auto" w:fill="FFFFFF"/>
         </w:rPr>
-        <w:t xml:space="preserve">So, at every step of Prim’s algorithm, we find a cut (of two sets, one contains the vertices already included in MST and other contains rest of the </w:t>
-      </w:r>
-      <w:proofErr w:type="spellStart"/>
-      <w:r>
-        <w:rPr>
-          <w:rStyle w:val="Emphasis"/>
-          <w:b/>
-          <w:i w:val="0"/>
-          <w:sz w:val="28"/>
-          <w:szCs w:val="28"/>
-          <w:bdr w:val="none" w:sz="0" w:space="0" w:color="auto" w:frame="1"/>
+        <w:t>So, at every step of Prim’s algorithm, we find a cut (of two sets, one contains the vertices already included in MST and other contains rest of the verices), pick the minimum weight edge from the cut and include this vertex to MST Set (the set that contains already included vertices).</w:t>
+      </w:r>
+    </w:p>
+    <w:p>
+      <w:pPr>
+        <w:jc w:val="both"/>
+        <w:rPr>
+          <w:sz w:val="28"/>
+          <w:szCs w:val="28"/>
           <w:shd w:val="clear" w:color="auto" w:fill="FFFFFF"/>
         </w:rPr>
-        <w:t>verices</w:t>
-      </w:r>
-      <w:proofErr w:type="spellEnd"/>
-      <w:r>
-        <w:rPr>
-          <w:rStyle w:val="Emphasis"/>
-          <w:b/>
-          <w:i w:val="0"/>
-          <w:sz w:val="28"/>
-          <w:szCs w:val="28"/>
-          <w:bdr w:val="none" w:sz="0" w:space="0" w:color="auto" w:frame="1"/>
+      </w:pPr>
+      <w:r>
+        <w:rPr>
+          <w:sz w:val="28"/>
+          <w:szCs w:val="28"/>
           <w:shd w:val="clear" w:color="auto" w:fill="FFFFFF"/>
         </w:rPr>
-        <w:t>), pick the minimum weight edge from the cut and include this vertex to MST Set (the set that contains already included vertices).</w:t>
-      </w:r>
-    </w:p>
-    <w:p>
-      <w:pPr>
-        <w:jc w:val="both"/>
-        <w:rPr>
-          <w:sz w:val="28"/>
-          <w:szCs w:val="28"/>
-          <w:shd w:val="clear" w:color="auto" w:fill="FFFFFF"/>
-        </w:rPr>
-      </w:pPr>
-      <w:r>
-        <w:rPr>
-          <w:sz w:val="28"/>
-          <w:szCs w:val="28"/>
-          <w:shd w:val="clear" w:color="auto" w:fill="FFFFFF"/>
-        </w:rPr>
-        <w:t xml:space="preserve"> The idea behind Prim’s algorithm is </w:t>
-      </w:r>
-      <w:proofErr w:type="gramStart"/>
-      <w:r>
-        <w:rPr>
-          <w:sz w:val="28"/>
-          <w:szCs w:val="28"/>
-          <w:shd w:val="clear" w:color="auto" w:fill="FFFFFF"/>
-        </w:rPr>
-        <w:t>simple,</w:t>
-      </w:r>
-      <w:proofErr w:type="gramEnd"/>
-      <w:r>
-        <w:rPr>
-          <w:sz w:val="28"/>
-          <w:szCs w:val="28"/>
-          <w:shd w:val="clear" w:color="auto" w:fill="FFFFFF"/>
-        </w:rPr>
-        <w:t xml:space="preserve"> a spanning tree means all vertices must be connected. So the two disjoint subsets of vertices must be connected to make a </w:t>
+        <w:t> The idea behind Prim’s algorithm is simple, a spanning tree means all vertices must be connected. So the two disjoint subsets of vertices must be connected to make a </w:t>
       </w:r>
       <w:r>
         <w:rPr>
@@ -758,7 +676,14 @@
           <w:sz w:val="28"/>
           <w:szCs w:val="28"/>
         </w:rPr>
-        <w:t>I : The incidence matrix of dimension (n x n) of the given graph</w:t>
+        <w:t>gptr</w:t>
+      </w:r>
+      <w:r>
+        <w:rPr>
+          <w:sz w:val="28"/>
+          <w:szCs w:val="28"/>
+        </w:rPr>
+        <w:t xml:space="preserve"> : The incidence matrix of dimension (n x n) of the given graph</w:t>
       </w:r>
     </w:p>
     <w:p>
@@ -774,7 +699,6 @@
           <w:szCs w:val="32"/>
         </w:rPr>
       </w:pPr>
-      <w:proofErr w:type="spellStart"/>
       <w:r>
         <w:rPr>
           <w:sz w:val="28"/>
@@ -784,13 +708,11 @@
       </w:r>
       <w:r>
         <w:rPr>
-          <w:sz w:val="40"/>
-          <w:szCs w:val="40"/>
-          <w:vertAlign w:val="subscript"/>
-        </w:rPr>
-        <w:t>s</w:t>
-      </w:r>
-      <w:proofErr w:type="spellEnd"/>
+          <w:sz w:val="28"/>
+          <w:szCs w:val="28"/>
+        </w:rPr>
+        <w:t>0</w:t>
+      </w:r>
       <w:r>
         <w:rPr>
           <w:sz w:val="28"/>
@@ -841,53 +763,35 @@
           <w:sz w:val="28"/>
           <w:szCs w:val="28"/>
         </w:rPr>
-        <w:t xml:space="preserve">A two dimensional array </w:t>
-      </w:r>
-      <w:proofErr w:type="gramStart"/>
-      <w:r>
-        <w:rPr>
-          <w:sz w:val="28"/>
-          <w:szCs w:val="28"/>
-        </w:rPr>
-        <w:t>I[</w:t>
-      </w:r>
-      <w:proofErr w:type="gramEnd"/>
-      <w:r>
-        <w:rPr>
-          <w:sz w:val="28"/>
-          <w:szCs w:val="28"/>
-        </w:rPr>
-        <w:t>1..n][1..n] whose starting index is 1 and ending index is n, size of the array being (n x n)</w:t>
-      </w:r>
-      <w:r>
-        <w:rPr>
-          <w:sz w:val="28"/>
-          <w:szCs w:val="28"/>
-        </w:rPr>
-        <w:t>.</w:t>
-      </w:r>
-    </w:p>
-    <w:p>
-      <w:pPr>
-        <w:pStyle w:val="ListParagraph"/>
-        <w:numPr>
-          <w:ilvl w:val="0"/>
-          <w:numId w:val="11"/>
-        </w:numPr>
-        <w:spacing w:after="0" w:line="240" w:lineRule="auto"/>
-        <w:jc w:val="both"/>
-        <w:rPr>
-          <w:b/>
-          <w:sz w:val="28"/>
-          <w:szCs w:val="32"/>
-        </w:rPr>
-      </w:pPr>
-      <w:r>
-        <w:rPr>
-          <w:sz w:val="28"/>
-          <w:szCs w:val="28"/>
-        </w:rPr>
-        <w:t>A stack to store the intermediate vertices, say S.</w:t>
+        <w:t>A two dimensional array tree</w:t>
+      </w:r>
+      <w:r>
+        <w:rPr>
+          <w:sz w:val="28"/>
+          <w:szCs w:val="28"/>
+        </w:rPr>
+        <w:t>[</w:t>
+      </w:r>
+      <w:r>
+        <w:rPr>
+          <w:sz w:val="28"/>
+          <w:szCs w:val="28"/>
+        </w:rPr>
+        <w:t>][</w:t>
+      </w:r>
+      <w:r>
+        <w:rPr>
+          <w:sz w:val="28"/>
+          <w:szCs w:val="28"/>
+        </w:rPr>
+        <w:t xml:space="preserve">] </w:t>
+      </w:r>
+      <w:r>
+        <w:rPr>
+          <w:sz w:val="28"/>
+          <w:szCs w:val="28"/>
+        </w:rPr>
+        <w:t>which will indicate the MST of the given graph.</w:t>
       </w:r>
     </w:p>
     <w:p>
@@ -896,15 +800,15 @@
         <w:jc w:val="both"/>
         <w:rPr>
           <w:b/>
-          <w:sz w:val="36"/>
-          <w:szCs w:val="36"/>
+          <w:sz w:val="32"/>
+          <w:szCs w:val="32"/>
         </w:rPr>
       </w:pPr>
       <w:r>
         <w:rPr>
           <w:b/>
-          <w:sz w:val="36"/>
-          <w:szCs w:val="36"/>
+          <w:sz w:val="32"/>
+          <w:szCs w:val="32"/>
         </w:rPr>
         <w:t>Steps:</w:t>
       </w:r>
@@ -923,23 +827,7 @@
           <w:sz w:val="32"/>
           <w:szCs w:val="32"/>
         </w:rPr>
-        <w:t xml:space="preserve">Algorithm for method </w:t>
-      </w:r>
-      <w:proofErr w:type="gramStart"/>
-      <w:r>
-        <w:rPr>
-          <w:sz w:val="32"/>
-          <w:szCs w:val="32"/>
-        </w:rPr>
-        <w:t>main(</w:t>
-      </w:r>
-      <w:proofErr w:type="gramEnd"/>
-      <w:r>
-        <w:rPr>
-          <w:sz w:val="32"/>
-          <w:szCs w:val="32"/>
-        </w:rPr>
-        <w:t>):</w:t>
+        <w:t>Algorithm for method main():</w:t>
       </w:r>
     </w:p>
     <w:p>
@@ -1002,23 +890,7 @@
           <w:sz w:val="28"/>
           <w:szCs w:val="28"/>
         </w:rPr>
-        <w:t xml:space="preserve">Set </w:t>
-      </w:r>
-      <w:proofErr w:type="spellStart"/>
-      <w:r>
-        <w:rPr>
-          <w:sz w:val="28"/>
-          <w:szCs w:val="28"/>
-        </w:rPr>
-        <w:t>gptr</w:t>
-      </w:r>
-      <w:proofErr w:type="spellEnd"/>
-      <w:r>
-        <w:rPr>
-          <w:sz w:val="28"/>
-          <w:szCs w:val="28"/>
-        </w:rPr>
-        <w:t xml:space="preserve"> = make_2d(n) </w:t>
+        <w:t xml:space="preserve">Set gptr = make_2d(n) </w:t>
       </w:r>
       <w:r>
         <w:rPr>
@@ -1053,23 +925,7 @@
           <w:sz w:val="28"/>
           <w:szCs w:val="28"/>
         </w:rPr>
-        <w:t xml:space="preserve"> and here </w:t>
-      </w:r>
-      <w:proofErr w:type="spellStart"/>
-      <w:r>
-        <w:rPr>
-          <w:sz w:val="28"/>
-          <w:szCs w:val="28"/>
-        </w:rPr>
-        <w:t>gptr</w:t>
-      </w:r>
-      <w:proofErr w:type="spellEnd"/>
-      <w:r>
-        <w:rPr>
-          <w:sz w:val="28"/>
-          <w:szCs w:val="28"/>
-        </w:rPr>
-        <w:t xml:space="preserve"> is a //pointer to pointer of integer type</w:t>
+        <w:t xml:space="preserve"> and here gptr is a //pointer to pointer of integer type</w:t>
       </w:r>
     </w:p>
     <w:p>
@@ -1118,7 +974,6 @@
           <w:sz w:val="28"/>
           <w:szCs w:val="28"/>
         </w:rPr>
-        <w:lastRenderedPageBreak/>
         <w:t>Print "</w:t>
       </w:r>
       <w:r>
@@ -1203,6 +1058,7 @@
           <w:sz w:val="28"/>
           <w:szCs w:val="28"/>
         </w:rPr>
+        <w:lastRenderedPageBreak/>
         <w:t>Repeat through Step 8 to Step</w:t>
       </w:r>
       <w:r>
@@ -1345,21 +1201,12 @@
         </w:rPr>
         <w:t xml:space="preserve">Input </w:t>
       </w:r>
-      <w:proofErr w:type="spellStart"/>
-      <w:r>
-        <w:rPr>
-          <w:sz w:val="28"/>
-          <w:szCs w:val="28"/>
-        </w:rPr>
-        <w:t>gptr</w:t>
-      </w:r>
-      <w:proofErr w:type="spellEnd"/>
-      <w:r>
-        <w:rPr>
-          <w:sz w:val="28"/>
-          <w:szCs w:val="28"/>
-        </w:rPr>
-        <w:t>[i][j</w:t>
+      <w:r>
+        <w:rPr>
+          <w:sz w:val="28"/>
+          <w:szCs w:val="28"/>
+        </w:rPr>
+        <w:t>gptr[i][j</w:t>
       </w:r>
       <w:r>
         <w:rPr>
@@ -1394,23 +1241,7 @@
           <w:sz w:val="28"/>
           <w:szCs w:val="28"/>
         </w:rPr>
-        <w:t>f(</w:t>
-      </w:r>
-      <w:proofErr w:type="spellStart"/>
-      <w:r>
-        <w:rPr>
-          <w:sz w:val="28"/>
-          <w:szCs w:val="28"/>
-        </w:rPr>
-        <w:t>gptr</w:t>
-      </w:r>
-      <w:proofErr w:type="spellEnd"/>
-      <w:r>
-        <w:rPr>
-          <w:sz w:val="28"/>
-          <w:szCs w:val="28"/>
-        </w:rPr>
-        <w:t xml:space="preserve">[i][j] = </w:t>
+        <w:t xml:space="preserve">f(gptr[i][j] = </w:t>
       </w:r>
       <w:r>
         <w:rPr>
@@ -1445,23 +1276,7 @@
           <w:sz w:val="28"/>
           <w:szCs w:val="28"/>
         </w:rPr>
-        <w:t xml:space="preserve">Set </w:t>
-      </w:r>
-      <w:proofErr w:type="spellStart"/>
-      <w:r>
-        <w:rPr>
-          <w:sz w:val="28"/>
-          <w:szCs w:val="28"/>
-        </w:rPr>
-        <w:t>gptr</w:t>
-      </w:r>
-      <w:proofErr w:type="spellEnd"/>
-      <w:r>
-        <w:rPr>
-          <w:sz w:val="28"/>
-          <w:szCs w:val="28"/>
-        </w:rPr>
-        <w:t>[i][j] = INT_MAX</w:t>
+        <w:t>Set gptr[i][j] = INT_MAX</w:t>
       </w:r>
     </w:p>
     <w:p>
@@ -1518,23 +1333,7 @@
           <w:sz w:val="28"/>
           <w:szCs w:val="28"/>
         </w:rPr>
-        <w:t xml:space="preserve">[End of inner </w:t>
-      </w:r>
-      <w:proofErr w:type="gramStart"/>
-      <w:r>
-        <w:rPr>
-          <w:sz w:val="28"/>
-          <w:szCs w:val="28"/>
-        </w:rPr>
-        <w:t>For</w:t>
-      </w:r>
-      <w:proofErr w:type="gramEnd"/>
-      <w:r>
-        <w:rPr>
-          <w:sz w:val="28"/>
-          <w:szCs w:val="28"/>
-        </w:rPr>
-        <w:t xml:space="preserve"> loop]</w:t>
+        <w:t>[End of inner For loop]</w:t>
       </w:r>
     </w:p>
     <w:p>
@@ -1573,23 +1372,7 @@
           <w:sz w:val="28"/>
           <w:szCs w:val="28"/>
         </w:rPr>
-        <w:t xml:space="preserve">[End of outer </w:t>
-      </w:r>
-      <w:proofErr w:type="gramStart"/>
-      <w:r>
-        <w:rPr>
-          <w:sz w:val="28"/>
-          <w:szCs w:val="28"/>
-        </w:rPr>
-        <w:t>For</w:t>
-      </w:r>
-      <w:proofErr w:type="gramEnd"/>
-      <w:r>
-        <w:rPr>
-          <w:sz w:val="28"/>
-          <w:szCs w:val="28"/>
-        </w:rPr>
-        <w:t xml:space="preserve"> loop]</w:t>
+        <w:t>[End of outer For loop]</w:t>
       </w:r>
     </w:p>
     <w:p>
@@ -1717,21 +1500,12 @@
           <w:szCs w:val="28"/>
         </w:rPr>
       </w:pPr>
-      <w:proofErr w:type="spellStart"/>
-      <w:r>
-        <w:rPr>
-          <w:sz w:val="28"/>
-          <w:szCs w:val="28"/>
-        </w:rPr>
-        <w:t>goto</w:t>
-      </w:r>
-      <w:proofErr w:type="spellEnd"/>
-      <w:r>
-        <w:rPr>
-          <w:sz w:val="28"/>
-          <w:szCs w:val="28"/>
-        </w:rPr>
-        <w:t xml:space="preserve"> Step 22</w:t>
+      <w:r>
+        <w:rPr>
+          <w:sz w:val="28"/>
+          <w:szCs w:val="28"/>
+        </w:rPr>
+        <w:t>goto Step 22</w:t>
       </w:r>
     </w:p>
     <w:p>
@@ -1805,23 +1579,7 @@
           <w:sz w:val="28"/>
           <w:szCs w:val="28"/>
         </w:rPr>
-        <w:t>print_2d(</w:t>
-      </w:r>
-      <w:proofErr w:type="spellStart"/>
-      <w:r>
-        <w:rPr>
-          <w:sz w:val="28"/>
-          <w:szCs w:val="28"/>
-        </w:rPr>
-        <w:t>gptr</w:t>
-      </w:r>
-      <w:proofErr w:type="spellEnd"/>
-      <w:r>
-        <w:rPr>
-          <w:sz w:val="28"/>
-          <w:szCs w:val="28"/>
-        </w:rPr>
-        <w:t>, n)//print2d is a function to print the elements of a 2d //array of order n</w:t>
+        <w:t>print_2d(gptr, n)//print2d is a function to print the elements of a 2d //array of order n</w:t>
       </w:r>
     </w:p>
     <w:p>
@@ -1842,23 +1600,7 @@
           <w:sz w:val="28"/>
           <w:szCs w:val="28"/>
         </w:rPr>
-        <w:t>tree = prims(</w:t>
-      </w:r>
-      <w:proofErr w:type="spellStart"/>
-      <w:r>
-        <w:rPr>
-          <w:sz w:val="28"/>
-          <w:szCs w:val="28"/>
-        </w:rPr>
-        <w:t>gptr</w:t>
-      </w:r>
-      <w:proofErr w:type="spellEnd"/>
-      <w:r>
-        <w:rPr>
-          <w:sz w:val="28"/>
-          <w:szCs w:val="28"/>
-        </w:rPr>
-        <w:t>, n, v0)</w:t>
+        <w:t>tree = prims(gptr, n, v0)</w:t>
       </w:r>
     </w:p>
     <w:p>
@@ -1998,23 +1740,7 @@
           <w:sz w:val="28"/>
           <w:szCs w:val="28"/>
         </w:rPr>
-        <w:t>free(</w:t>
-      </w:r>
-      <w:proofErr w:type="spellStart"/>
-      <w:r>
-        <w:rPr>
-          <w:sz w:val="28"/>
-          <w:szCs w:val="28"/>
-        </w:rPr>
-        <w:t>gptr</w:t>
-      </w:r>
-      <w:proofErr w:type="spellEnd"/>
-      <w:r>
-        <w:rPr>
-          <w:sz w:val="28"/>
-          <w:szCs w:val="28"/>
-        </w:rPr>
-        <w:t>[i])//free() is a function to frees up allocated memory of the //given argument</w:t>
+        <w:t>free(gptr[i])//free() is a function to frees up allocated memory of the //given argument</w:t>
       </w:r>
     </w:p>
     <w:p>
@@ -2127,23 +1853,7 @@
           <w:sz w:val="28"/>
           <w:szCs w:val="28"/>
         </w:rPr>
-        <w:t xml:space="preserve">[End of </w:t>
-      </w:r>
-      <w:proofErr w:type="gramStart"/>
-      <w:r>
-        <w:rPr>
-          <w:sz w:val="28"/>
-          <w:szCs w:val="28"/>
-        </w:rPr>
-        <w:t>For</w:t>
-      </w:r>
-      <w:proofErr w:type="gramEnd"/>
-      <w:r>
-        <w:rPr>
-          <w:sz w:val="28"/>
-          <w:szCs w:val="28"/>
-        </w:rPr>
-        <w:t xml:space="preserve"> loop]</w:t>
+        <w:t>[End of For loop]</w:t>
       </w:r>
     </w:p>
     <w:p>
@@ -2164,23 +1874,7 @@
           <w:sz w:val="28"/>
           <w:szCs w:val="28"/>
         </w:rPr>
-        <w:t>free(</w:t>
-      </w:r>
-      <w:proofErr w:type="spellStart"/>
-      <w:r>
-        <w:rPr>
-          <w:sz w:val="28"/>
-          <w:szCs w:val="28"/>
-        </w:rPr>
-        <w:t>gptr</w:t>
-      </w:r>
-      <w:proofErr w:type="spellEnd"/>
-      <w:r>
-        <w:rPr>
-          <w:sz w:val="28"/>
-          <w:szCs w:val="28"/>
-        </w:rPr>
-        <w:t>)</w:t>
+        <w:t>free(gptr)</w:t>
       </w:r>
     </w:p>
     <w:p>
@@ -2282,23 +1976,7 @@
           <w:sz w:val="32"/>
           <w:szCs w:val="32"/>
         </w:rPr>
-        <w:t xml:space="preserve">Algorithm for method </w:t>
-      </w:r>
-      <w:proofErr w:type="gramStart"/>
-      <w:r>
-        <w:rPr>
-          <w:sz w:val="32"/>
-          <w:szCs w:val="32"/>
-        </w:rPr>
-        <w:t>Prims(</w:t>
-      </w:r>
-      <w:proofErr w:type="gramEnd"/>
-      <w:r>
-        <w:rPr>
-          <w:sz w:val="32"/>
-          <w:szCs w:val="32"/>
-        </w:rPr>
-        <w:t>):</w:t>
+        <w:t>Algorithm for method Prims():</w:t>
       </w:r>
     </w:p>
     <w:p>
@@ -2320,6 +1998,7 @@
           <w:sz w:val="28"/>
           <w:szCs w:val="28"/>
         </w:rPr>
+        <w:lastRenderedPageBreak/>
         <w:t>Repeat through Step 2 to Step For i=1 to N</w:t>
       </w:r>
     </w:p>
@@ -2383,23 +2062,7 @@
           <w:sz w:val="28"/>
           <w:szCs w:val="28"/>
         </w:rPr>
-        <w:t xml:space="preserve">[End of </w:t>
-      </w:r>
-      <w:proofErr w:type="gramStart"/>
-      <w:r>
-        <w:rPr>
-          <w:sz w:val="28"/>
-          <w:szCs w:val="28"/>
-        </w:rPr>
-        <w:t>For</w:t>
-      </w:r>
-      <w:proofErr w:type="gramEnd"/>
-      <w:r>
-        <w:rPr>
-          <w:sz w:val="28"/>
-          <w:szCs w:val="28"/>
-        </w:rPr>
-        <w:t xml:space="preserve"> loop]</w:t>
+        <w:t>[End of For loop]</w:t>
       </w:r>
     </w:p>
     <w:p>
@@ -2506,23 +2169,7 @@
           <w:sz w:val="28"/>
           <w:szCs w:val="28"/>
         </w:rPr>
-        <w:t xml:space="preserve">[End of inner </w:t>
-      </w:r>
-      <w:proofErr w:type="gramStart"/>
-      <w:r>
-        <w:rPr>
-          <w:sz w:val="28"/>
-          <w:szCs w:val="28"/>
-        </w:rPr>
-        <w:t>For</w:t>
-      </w:r>
-      <w:proofErr w:type="gramEnd"/>
-      <w:r>
-        <w:rPr>
-          <w:sz w:val="28"/>
-          <w:szCs w:val="28"/>
-        </w:rPr>
-        <w:t xml:space="preserve"> loop]</w:t>
+        <w:t>[End of inner For loop]</w:t>
       </w:r>
     </w:p>
     <w:p>
@@ -2563,23 +2210,7 @@
           <w:sz w:val="28"/>
           <w:szCs w:val="28"/>
         </w:rPr>
-        <w:t xml:space="preserve">[End of outer </w:t>
-      </w:r>
-      <w:proofErr w:type="gramStart"/>
-      <w:r>
-        <w:rPr>
-          <w:sz w:val="28"/>
-          <w:szCs w:val="28"/>
-        </w:rPr>
-        <w:t>For</w:t>
-      </w:r>
-      <w:proofErr w:type="gramEnd"/>
-      <w:r>
-        <w:rPr>
-          <w:sz w:val="28"/>
-          <w:szCs w:val="28"/>
-        </w:rPr>
-        <w:t xml:space="preserve"> loop]</w:t>
+        <w:t>[End of outer For loop]</w:t>
       </w:r>
     </w:p>
     <w:p>
@@ -2804,23 +2435,7 @@
           <w:sz w:val="28"/>
           <w:szCs w:val="28"/>
         </w:rPr>
-        <w:t>If(min&gt;</w:t>
-      </w:r>
-      <w:proofErr w:type="spellStart"/>
-      <w:r>
-        <w:rPr>
-          <w:sz w:val="28"/>
-          <w:szCs w:val="28"/>
-        </w:rPr>
-        <w:t>Gptr</w:t>
-      </w:r>
-      <w:proofErr w:type="spellEnd"/>
-      <w:r>
-        <w:rPr>
-          <w:sz w:val="28"/>
-          <w:szCs w:val="28"/>
-        </w:rPr>
-        <w:t>[i][j]) Then</w:t>
+        <w:t>If(min&gt;Gptr[i][j]) Then</w:t>
       </w:r>
     </w:p>
     <w:p>
@@ -2842,23 +2457,7 @@
           <w:sz w:val="28"/>
           <w:szCs w:val="28"/>
         </w:rPr>
-        <w:t>Set min=</w:t>
-      </w:r>
-      <w:proofErr w:type="spellStart"/>
-      <w:r>
-        <w:rPr>
-          <w:sz w:val="28"/>
-          <w:szCs w:val="28"/>
-        </w:rPr>
-        <w:t>Gptr</w:t>
-      </w:r>
-      <w:proofErr w:type="spellEnd"/>
-      <w:r>
-        <w:rPr>
-          <w:sz w:val="28"/>
-          <w:szCs w:val="28"/>
-        </w:rPr>
-        <w:t>[i][j]</w:t>
+        <w:t>Set min=Gptr[i][j]</w:t>
       </w:r>
     </w:p>
     <w:p>
@@ -2959,23 +2558,7 @@
           <w:sz w:val="28"/>
           <w:szCs w:val="28"/>
         </w:rPr>
-        <w:t xml:space="preserve">[End of inner </w:t>
-      </w:r>
-      <w:proofErr w:type="gramStart"/>
-      <w:r>
-        <w:rPr>
-          <w:sz w:val="28"/>
-          <w:szCs w:val="28"/>
-        </w:rPr>
-        <w:t>For</w:t>
-      </w:r>
-      <w:proofErr w:type="gramEnd"/>
-      <w:r>
-        <w:rPr>
-          <w:sz w:val="28"/>
-          <w:szCs w:val="28"/>
-        </w:rPr>
-        <w:t xml:space="preserve"> loop]</w:t>
+        <w:t>[End of inner For loop]</w:t>
       </w:r>
     </w:p>
     <w:p>
@@ -3035,23 +2618,7 @@
           <w:sz w:val="28"/>
           <w:szCs w:val="28"/>
         </w:rPr>
-        <w:t xml:space="preserve">[End of outer </w:t>
-      </w:r>
-      <w:proofErr w:type="gramStart"/>
-      <w:r>
-        <w:rPr>
-          <w:sz w:val="28"/>
-          <w:szCs w:val="28"/>
-        </w:rPr>
-        <w:t>For</w:t>
-      </w:r>
-      <w:proofErr w:type="gramEnd"/>
-      <w:r>
-        <w:rPr>
-          <w:sz w:val="28"/>
-          <w:szCs w:val="28"/>
-        </w:rPr>
-        <w:t xml:space="preserve"> loop]</w:t>
+        <w:t>[End of outer For loop]</w:t>
       </w:r>
     </w:p>
     <w:p>
@@ -3095,7 +2662,6 @@
           <w:sz w:val="28"/>
           <w:szCs w:val="28"/>
         </w:rPr>
-        <w:lastRenderedPageBreak/>
         <w:t>Selected[y]=TRUE</w:t>
       </w:r>
     </w:p>
@@ -3118,7 +2684,14 @@
           <w:sz w:val="28"/>
           <w:szCs w:val="28"/>
         </w:rPr>
-        <w:t>Ne=ne+1</w:t>
+        <w:t>n</w:t>
+      </w:r>
+      <w:r>
+        <w:rPr>
+          <w:sz w:val="28"/>
+          <w:szCs w:val="28"/>
+        </w:rPr>
+        <w:t>e=ne+1</w:t>
       </w:r>
     </w:p>
     <w:p>
@@ -3164,553 +2737,1553 @@
     </w:p>
     <w:p>
       <w:pPr>
+        <w:spacing w:after="0"/>
         <w:jc w:val="both"/>
+        <w:rPr>
+          <w:b/>
+          <w:sz w:val="36"/>
+          <w:szCs w:val="36"/>
+          <w:u w:val="single"/>
+        </w:rPr>
+      </w:pPr>
+    </w:p>
+    <w:p>
+      <w:pPr>
+        <w:jc w:val="both"/>
+        <w:rPr>
+          <w:sz w:val="28"/>
+          <w:szCs w:val="28"/>
+        </w:rPr>
+      </w:pPr>
+      <w:r>
         <w:rPr>
           <w:b/>
           <w:sz w:val="48"/>
           <w:szCs w:val="48"/>
           <w:u w:val="single"/>
         </w:rPr>
-      </w:pPr>
-    </w:p>
-    <w:p>
-      <w:pPr>
-        <w:jc w:val="both"/>
-        <w:rPr>
-          <w:sz w:val="28"/>
-          <w:szCs w:val="28"/>
-        </w:rPr>
-      </w:pPr>
-      <w:r>
+        <w:t>Source Code:</w:t>
+      </w:r>
+    </w:p>
+    <w:p>
+      <w:pPr>
+        <w:spacing w:after="0" w:line="240" w:lineRule="auto"/>
+        <w:rPr>
+          <w:sz w:val="28"/>
+          <w:szCs w:val="28"/>
+        </w:rPr>
+      </w:pPr>
+      <w:r>
+        <w:rPr>
+          <w:sz w:val="28"/>
+          <w:szCs w:val="28"/>
+        </w:rPr>
+        <w:t>#include &lt;stdio.h&gt;</w:t>
+      </w:r>
+    </w:p>
+    <w:p>
+      <w:pPr>
+        <w:spacing w:after="0" w:line="240" w:lineRule="auto"/>
+        <w:rPr>
+          <w:sz w:val="28"/>
+          <w:szCs w:val="28"/>
+        </w:rPr>
+      </w:pPr>
+      <w:r>
+        <w:rPr>
+          <w:sz w:val="28"/>
+          <w:szCs w:val="28"/>
+        </w:rPr>
+        <w:t>#include &lt;stdbool.h&gt;</w:t>
+      </w:r>
+    </w:p>
+    <w:p>
+      <w:pPr>
+        <w:spacing w:after="0" w:line="240" w:lineRule="auto"/>
+        <w:rPr>
+          <w:sz w:val="28"/>
+          <w:szCs w:val="28"/>
+        </w:rPr>
+      </w:pPr>
+      <w:r>
+        <w:rPr>
+          <w:sz w:val="28"/>
+          <w:szCs w:val="28"/>
+        </w:rPr>
+        <w:t>#include &lt;stdlib.h&gt;</w:t>
+      </w:r>
+    </w:p>
+    <w:p>
+      <w:pPr>
+        <w:spacing w:after="0" w:line="240" w:lineRule="auto"/>
+        <w:rPr>
+          <w:sz w:val="28"/>
+          <w:szCs w:val="28"/>
+        </w:rPr>
+      </w:pPr>
+      <w:r>
+        <w:rPr>
+          <w:sz w:val="28"/>
+          <w:szCs w:val="28"/>
+        </w:rPr>
+        <w:t>#include &lt;limits.h&gt;</w:t>
+      </w:r>
+    </w:p>
+    <w:p>
+      <w:pPr>
+        <w:spacing w:after="0" w:line="240" w:lineRule="auto"/>
+        <w:rPr>
+          <w:sz w:val="28"/>
+          <w:szCs w:val="28"/>
+        </w:rPr>
+      </w:pPr>
+    </w:p>
+    <w:p>
+      <w:pPr>
+        <w:spacing w:after="0" w:line="240" w:lineRule="auto"/>
+        <w:rPr>
+          <w:sz w:val="28"/>
+          <w:szCs w:val="28"/>
+        </w:rPr>
+      </w:pPr>
+      <w:r>
+        <w:rPr>
+          <w:sz w:val="28"/>
+          <w:szCs w:val="28"/>
+        </w:rPr>
+        <w:t>#define inf INT_MAX</w:t>
+      </w:r>
+    </w:p>
+    <w:p>
+      <w:pPr>
+        <w:spacing w:after="0" w:line="240" w:lineRule="auto"/>
+        <w:rPr>
+          <w:sz w:val="28"/>
+          <w:szCs w:val="28"/>
+        </w:rPr>
+      </w:pPr>
+    </w:p>
+    <w:p>
+      <w:pPr>
+        <w:spacing w:after="0" w:line="240" w:lineRule="auto"/>
+        <w:rPr>
+          <w:sz w:val="28"/>
+          <w:szCs w:val="28"/>
+        </w:rPr>
+      </w:pPr>
+      <w:r>
+        <w:rPr>
+          <w:sz w:val="28"/>
+          <w:szCs w:val="28"/>
+        </w:rPr>
+        <w:t>int ** make_2d(int n){</w:t>
+      </w:r>
+      <w:r>
+        <w:rPr>
+          <w:sz w:val="28"/>
+          <w:szCs w:val="28"/>
+        </w:rPr>
+        <w:t>//Making a 2d array by dynamic memory allocation</w:t>
+      </w:r>
+    </w:p>
+    <w:p>
+      <w:pPr>
+        <w:spacing w:after="0" w:line="240" w:lineRule="auto"/>
+        <w:rPr>
+          <w:sz w:val="28"/>
+          <w:szCs w:val="28"/>
+        </w:rPr>
+      </w:pPr>
+      <w:r>
+        <w:rPr>
+          <w:sz w:val="28"/>
+          <w:szCs w:val="28"/>
+        </w:rPr>
+        <w:t xml:space="preserve">    int ** matrix = (int **)malloc(sizeof(int *) * n);</w:t>
+      </w:r>
+    </w:p>
+    <w:p>
+      <w:pPr>
+        <w:spacing w:after="0" w:line="240" w:lineRule="auto"/>
+        <w:rPr>
+          <w:sz w:val="28"/>
+          <w:szCs w:val="28"/>
+        </w:rPr>
+      </w:pPr>
+      <w:r>
+        <w:rPr>
+          <w:sz w:val="28"/>
+          <w:szCs w:val="28"/>
+        </w:rPr>
+        <w:t xml:space="preserve">    for(int i = 0;i &lt; n;i++)</w:t>
+      </w:r>
+    </w:p>
+    <w:p>
+      <w:pPr>
+        <w:spacing w:after="0" w:line="240" w:lineRule="auto"/>
+        <w:rPr>
+          <w:sz w:val="28"/>
+          <w:szCs w:val="28"/>
+        </w:rPr>
+      </w:pPr>
+      <w:r>
+        <w:rPr>
+          <w:sz w:val="28"/>
+          <w:szCs w:val="28"/>
+        </w:rPr>
+        <w:t xml:space="preserve">        matrix[i] = (int *)malloc(sizeof(int) * n);</w:t>
+      </w:r>
+    </w:p>
+    <w:p>
+      <w:pPr>
+        <w:spacing w:after="0" w:line="240" w:lineRule="auto"/>
+        <w:rPr>
+          <w:sz w:val="28"/>
+          <w:szCs w:val="28"/>
+        </w:rPr>
+      </w:pPr>
+      <w:r>
+        <w:rPr>
+          <w:sz w:val="28"/>
+          <w:szCs w:val="28"/>
+        </w:rPr>
+        <w:t xml:space="preserve">    return matrix;</w:t>
+      </w:r>
+    </w:p>
+    <w:p>
+      <w:pPr>
+        <w:spacing w:after="0" w:line="240" w:lineRule="auto"/>
+        <w:rPr>
+          <w:sz w:val="28"/>
+          <w:szCs w:val="28"/>
+        </w:rPr>
+      </w:pPr>
+      <w:r>
+        <w:rPr>
+          <w:sz w:val="28"/>
+          <w:szCs w:val="28"/>
+        </w:rPr>
+        <w:t>}</w:t>
+      </w:r>
+    </w:p>
+    <w:p>
+      <w:pPr>
+        <w:spacing w:after="0" w:line="240" w:lineRule="auto"/>
+        <w:rPr>
+          <w:sz w:val="28"/>
+          <w:szCs w:val="28"/>
+        </w:rPr>
+      </w:pPr>
+    </w:p>
+    <w:p>
+      <w:pPr>
+        <w:spacing w:after="0" w:line="240" w:lineRule="auto"/>
+        <w:rPr>
+          <w:sz w:val="28"/>
+          <w:szCs w:val="28"/>
+        </w:rPr>
+      </w:pPr>
+      <w:r>
+        <w:rPr>
+          <w:sz w:val="28"/>
+          <w:szCs w:val="28"/>
+        </w:rPr>
+        <w:t>int ** prims(int ** gptr, int n, int v0){</w:t>
+      </w:r>
+    </w:p>
+    <w:p>
+      <w:pPr>
+        <w:spacing w:after="0" w:line="240" w:lineRule="auto"/>
+        <w:rPr>
+          <w:sz w:val="28"/>
+          <w:szCs w:val="28"/>
+        </w:rPr>
+      </w:pPr>
+      <w:r>
+        <w:rPr>
+          <w:sz w:val="28"/>
+          <w:szCs w:val="28"/>
+        </w:rPr>
+        <w:t xml:space="preserve">    bool selected[n];</w:t>
+      </w:r>
+    </w:p>
+    <w:p>
+      <w:pPr>
+        <w:spacing w:after="0" w:line="240" w:lineRule="auto"/>
+        <w:rPr>
+          <w:sz w:val="28"/>
+          <w:szCs w:val="28"/>
+        </w:rPr>
+      </w:pPr>
+      <w:r>
+        <w:rPr>
+          <w:sz w:val="28"/>
+          <w:szCs w:val="28"/>
+        </w:rPr>
+        <w:t xml:space="preserve">    int ** tree = make_2d(n), i = 0, j = 0, ne = 0, min, x, y;</w:t>
+      </w:r>
+    </w:p>
+    <w:p>
+      <w:pPr>
+        <w:spacing w:after="0" w:line="240" w:lineRule="auto"/>
+        <w:rPr>
+          <w:sz w:val="28"/>
+          <w:szCs w:val="28"/>
+        </w:rPr>
+      </w:pPr>
+      <w:r>
+        <w:rPr>
+          <w:sz w:val="28"/>
+          <w:szCs w:val="28"/>
+        </w:rPr>
+        <w:t xml:space="preserve">    // Initializations</w:t>
+      </w:r>
+    </w:p>
+    <w:p>
+      <w:pPr>
+        <w:spacing w:after="0" w:line="240" w:lineRule="auto"/>
+        <w:rPr>
+          <w:sz w:val="28"/>
+          <w:szCs w:val="28"/>
+        </w:rPr>
+      </w:pPr>
+      <w:r>
+        <w:rPr>
+          <w:sz w:val="28"/>
+          <w:szCs w:val="28"/>
+        </w:rPr>
+        <w:t xml:space="preserve">    while(i &lt; n)</w:t>
+      </w:r>
+    </w:p>
+    <w:p>
+      <w:pPr>
+        <w:spacing w:after="0" w:line="240" w:lineRule="auto"/>
+        <w:rPr>
+          <w:sz w:val="28"/>
+          <w:szCs w:val="28"/>
+        </w:rPr>
+      </w:pPr>
+      <w:r>
+        <w:rPr>
+          <w:sz w:val="28"/>
+          <w:szCs w:val="28"/>
+        </w:rPr>
+        <w:t xml:space="preserve">        selected[i++] = false;</w:t>
+      </w:r>
+    </w:p>
+    <w:p>
+      <w:pPr>
+        <w:spacing w:after="0" w:line="240" w:lineRule="auto"/>
+        <w:rPr>
+          <w:sz w:val="28"/>
+          <w:szCs w:val="28"/>
+        </w:rPr>
+      </w:pPr>
+      <w:r>
+        <w:rPr>
+          <w:sz w:val="28"/>
+          <w:szCs w:val="28"/>
+        </w:rPr>
+        <w:t xml:space="preserve">    for(i = 0;i &lt; n;i++)</w:t>
+      </w:r>
+    </w:p>
+    <w:p>
+      <w:pPr>
+        <w:spacing w:after="0" w:line="240" w:lineRule="auto"/>
+        <w:rPr>
+          <w:sz w:val="28"/>
+          <w:szCs w:val="28"/>
+        </w:rPr>
+      </w:pPr>
+      <w:r>
+        <w:rPr>
+          <w:sz w:val="28"/>
+          <w:szCs w:val="28"/>
+        </w:rPr>
+        <w:t xml:space="preserve">        for(j = 0;j &lt; n;j++)</w:t>
+      </w:r>
+    </w:p>
+    <w:p>
+      <w:pPr>
+        <w:spacing w:after="0" w:line="240" w:lineRule="auto"/>
+        <w:rPr>
+          <w:sz w:val="28"/>
+          <w:szCs w:val="28"/>
+        </w:rPr>
+      </w:pPr>
+      <w:r>
+        <w:rPr>
+          <w:sz w:val="28"/>
+          <w:szCs w:val="28"/>
+        </w:rPr>
+        <w:t xml:space="preserve">            tree[i][j] = 0;</w:t>
+      </w:r>
+    </w:p>
+    <w:p>
+      <w:pPr>
+        <w:spacing w:after="0" w:line="240" w:lineRule="auto"/>
+        <w:rPr>
+          <w:sz w:val="28"/>
+          <w:szCs w:val="28"/>
+        </w:rPr>
+      </w:pPr>
+      <w:r>
+        <w:rPr>
+          <w:sz w:val="28"/>
+          <w:szCs w:val="28"/>
+        </w:rPr>
+        <w:t xml:space="preserve">    selected[v0] = true, ne = 1;</w:t>
+      </w:r>
+    </w:p>
+    <w:p>
+      <w:pPr>
+        <w:spacing w:after="0" w:line="240" w:lineRule="auto"/>
+        <w:rPr>
+          <w:sz w:val="28"/>
+          <w:szCs w:val="28"/>
+        </w:rPr>
+      </w:pPr>
+    </w:p>
+    <w:p>
+      <w:pPr>
+        <w:spacing w:after="0" w:line="240" w:lineRule="auto"/>
+        <w:rPr>
+          <w:sz w:val="28"/>
+          <w:szCs w:val="28"/>
+        </w:rPr>
+      </w:pPr>
+      <w:r>
+        <w:rPr>
+          <w:sz w:val="28"/>
+          <w:szCs w:val="28"/>
+        </w:rPr>
+        <w:t xml:space="preserve">    // Finding the nearest neighbour of the selected vertex</w:t>
+      </w:r>
+    </w:p>
+    <w:p>
+      <w:pPr>
+        <w:spacing w:after="0" w:line="240" w:lineRule="auto"/>
+        <w:rPr>
+          <w:sz w:val="28"/>
+          <w:szCs w:val="28"/>
+        </w:rPr>
+      </w:pPr>
+      <w:r>
+        <w:rPr>
+          <w:sz w:val="28"/>
+          <w:szCs w:val="28"/>
+        </w:rPr>
+        <w:t xml:space="preserve">    while(ne &lt; n){</w:t>
+      </w:r>
+    </w:p>
+    <w:p>
+      <w:pPr>
+        <w:spacing w:after="0" w:line="240" w:lineRule="auto"/>
+        <w:rPr>
+          <w:sz w:val="28"/>
+          <w:szCs w:val="28"/>
+        </w:rPr>
+      </w:pPr>
+      <w:r>
+        <w:rPr>
+          <w:sz w:val="28"/>
+          <w:szCs w:val="28"/>
+        </w:rPr>
+        <w:t xml:space="preserve">        min = inf;</w:t>
+      </w:r>
+    </w:p>
+    <w:p>
+      <w:pPr>
+        <w:spacing w:after="0" w:line="240" w:lineRule="auto"/>
+        <w:rPr>
+          <w:sz w:val="28"/>
+          <w:szCs w:val="28"/>
+        </w:rPr>
+      </w:pPr>
+      <w:r>
+        <w:rPr>
+          <w:sz w:val="28"/>
+          <w:szCs w:val="28"/>
+        </w:rPr>
+        <w:t xml:space="preserve">        for(i = 0;i &lt; n;i++){</w:t>
+      </w:r>
+    </w:p>
+    <w:p>
+      <w:pPr>
+        <w:spacing w:after="0" w:line="240" w:lineRule="auto"/>
+        <w:rPr>
+          <w:sz w:val="28"/>
+          <w:szCs w:val="28"/>
+        </w:rPr>
+      </w:pPr>
+      <w:r>
+        <w:rPr>
+          <w:sz w:val="28"/>
+          <w:szCs w:val="28"/>
+        </w:rPr>
+        <w:t xml:space="preserve">            if(selected[i] == true){</w:t>
+      </w:r>
+    </w:p>
+    <w:p>
+      <w:pPr>
+        <w:spacing w:after="0" w:line="240" w:lineRule="auto"/>
+        <w:rPr>
+          <w:sz w:val="28"/>
+          <w:szCs w:val="28"/>
+        </w:rPr>
+      </w:pPr>
+      <w:r>
+        <w:rPr>
+          <w:sz w:val="28"/>
+          <w:szCs w:val="28"/>
+        </w:rPr>
+        <w:t xml:space="preserve">                for(j = 0;j &lt; n;j++){</w:t>
+      </w:r>
+    </w:p>
+    <w:p>
+      <w:pPr>
+        <w:spacing w:after="0" w:line="240" w:lineRule="auto"/>
+        <w:rPr>
+          <w:sz w:val="28"/>
+          <w:szCs w:val="28"/>
+        </w:rPr>
+      </w:pPr>
+      <w:r>
+        <w:rPr>
+          <w:sz w:val="28"/>
+          <w:szCs w:val="28"/>
+        </w:rPr>
+        <w:t xml:space="preserve">                    if(selected[j] == false){</w:t>
+      </w:r>
+    </w:p>
+    <w:p>
+      <w:pPr>
+        <w:spacing w:after="0" w:line="240" w:lineRule="auto"/>
+        <w:rPr>
+          <w:sz w:val="28"/>
+          <w:szCs w:val="28"/>
+        </w:rPr>
+      </w:pPr>
+      <w:r>
+        <w:rPr>
+          <w:sz w:val="28"/>
+          <w:szCs w:val="28"/>
+        </w:rPr>
+        <w:t xml:space="preserve">                        if(min &gt; gptr[i][j]){</w:t>
+      </w:r>
+    </w:p>
+    <w:p>
+      <w:pPr>
+        <w:spacing w:after="0" w:line="240" w:lineRule="auto"/>
+        <w:rPr>
+          <w:sz w:val="28"/>
+          <w:szCs w:val="28"/>
+        </w:rPr>
+      </w:pPr>
+      <w:r>
+        <w:rPr>
+          <w:sz w:val="28"/>
+          <w:szCs w:val="28"/>
+        </w:rPr>
+        <w:lastRenderedPageBreak/>
+        <w:t xml:space="preserve">                            min = gptr[i][j];</w:t>
+      </w:r>
+    </w:p>
+    <w:p>
+      <w:pPr>
+        <w:spacing w:after="0" w:line="240" w:lineRule="auto"/>
+        <w:rPr>
+          <w:sz w:val="28"/>
+          <w:szCs w:val="28"/>
+        </w:rPr>
+      </w:pPr>
+      <w:r>
+        <w:rPr>
+          <w:sz w:val="28"/>
+          <w:szCs w:val="28"/>
+        </w:rPr>
+        <w:t xml:space="preserve">                            x = i, y = j;</w:t>
+      </w:r>
+    </w:p>
+    <w:p>
+      <w:pPr>
+        <w:spacing w:after="0" w:line="240" w:lineRule="auto"/>
+        <w:rPr>
+          <w:sz w:val="28"/>
+          <w:szCs w:val="28"/>
+        </w:rPr>
+      </w:pPr>
+      <w:r>
+        <w:rPr>
+          <w:sz w:val="28"/>
+          <w:szCs w:val="28"/>
+        </w:rPr>
+        <w:t xml:space="preserve">                        }</w:t>
+      </w:r>
+    </w:p>
+    <w:p>
+      <w:pPr>
+        <w:spacing w:after="0" w:line="240" w:lineRule="auto"/>
+        <w:rPr>
+          <w:sz w:val="28"/>
+          <w:szCs w:val="28"/>
+        </w:rPr>
+      </w:pPr>
+      <w:r>
+        <w:rPr>
+          <w:sz w:val="28"/>
+          <w:szCs w:val="28"/>
+        </w:rPr>
+        <w:t xml:space="preserve">                    }</w:t>
+      </w:r>
+    </w:p>
+    <w:p>
+      <w:pPr>
+        <w:spacing w:after="0" w:line="240" w:lineRule="auto"/>
+        <w:rPr>
+          <w:sz w:val="28"/>
+          <w:szCs w:val="28"/>
+        </w:rPr>
+      </w:pPr>
+      <w:r>
+        <w:rPr>
+          <w:sz w:val="28"/>
+          <w:szCs w:val="28"/>
+        </w:rPr>
+        <w:t xml:space="preserve">                }</w:t>
+      </w:r>
+    </w:p>
+    <w:p>
+      <w:pPr>
+        <w:spacing w:after="0" w:line="240" w:lineRule="auto"/>
+        <w:rPr>
+          <w:sz w:val="28"/>
+          <w:szCs w:val="28"/>
+        </w:rPr>
+      </w:pPr>
+      <w:r>
+        <w:rPr>
+          <w:sz w:val="28"/>
+          <w:szCs w:val="28"/>
+        </w:rPr>
+        <w:t xml:space="preserve">            }</w:t>
+      </w:r>
+    </w:p>
+    <w:p>
+      <w:pPr>
+        <w:spacing w:after="0" w:line="240" w:lineRule="auto"/>
+        <w:rPr>
+          <w:sz w:val="28"/>
+          <w:szCs w:val="28"/>
+        </w:rPr>
+      </w:pPr>
+      <w:r>
+        <w:rPr>
+          <w:sz w:val="28"/>
+          <w:szCs w:val="28"/>
+        </w:rPr>
+        <w:t xml:space="preserve">        }</w:t>
+      </w:r>
+    </w:p>
+    <w:p>
+      <w:pPr>
+        <w:spacing w:after="0" w:line="240" w:lineRule="auto"/>
+        <w:rPr>
+          <w:sz w:val="28"/>
+          <w:szCs w:val="28"/>
+        </w:rPr>
+      </w:pPr>
+      <w:r>
+        <w:rPr>
+          <w:sz w:val="28"/>
+          <w:szCs w:val="28"/>
+        </w:rPr>
+        <w:t xml:space="preserve">        tree[x][y] = 1;</w:t>
+      </w:r>
+    </w:p>
+    <w:p>
+      <w:pPr>
+        <w:spacing w:after="0" w:line="240" w:lineRule="auto"/>
+        <w:rPr>
+          <w:sz w:val="28"/>
+          <w:szCs w:val="28"/>
+        </w:rPr>
+      </w:pPr>
+      <w:r>
+        <w:rPr>
+          <w:sz w:val="28"/>
+          <w:szCs w:val="28"/>
+        </w:rPr>
+        <w:t xml:space="preserve">        selected[y] = true;</w:t>
+      </w:r>
+    </w:p>
+    <w:p>
+      <w:pPr>
+        <w:spacing w:after="0" w:line="240" w:lineRule="auto"/>
+        <w:rPr>
+          <w:sz w:val="28"/>
+          <w:szCs w:val="28"/>
+        </w:rPr>
+      </w:pPr>
+      <w:r>
+        <w:rPr>
+          <w:sz w:val="28"/>
+          <w:szCs w:val="28"/>
+        </w:rPr>
+        <w:t xml:space="preserve">        ne++;</w:t>
+      </w:r>
+    </w:p>
+    <w:p>
+      <w:pPr>
+        <w:spacing w:after="0" w:line="240" w:lineRule="auto"/>
+        <w:rPr>
+          <w:sz w:val="28"/>
+          <w:szCs w:val="28"/>
+        </w:rPr>
+      </w:pPr>
+      <w:r>
+        <w:rPr>
+          <w:sz w:val="28"/>
+          <w:szCs w:val="28"/>
+        </w:rPr>
+        <w:t xml:space="preserve">    }</w:t>
+      </w:r>
+    </w:p>
+    <w:p>
+      <w:pPr>
+        <w:spacing w:after="0" w:line="240" w:lineRule="auto"/>
+        <w:rPr>
+          <w:sz w:val="28"/>
+          <w:szCs w:val="28"/>
+        </w:rPr>
+      </w:pPr>
+      <w:r>
+        <w:rPr>
+          <w:sz w:val="28"/>
+          <w:szCs w:val="28"/>
+        </w:rPr>
+        <w:t xml:space="preserve">    return tree;</w:t>
+      </w:r>
+    </w:p>
+    <w:p>
+      <w:pPr>
+        <w:spacing w:after="0" w:line="240" w:lineRule="auto"/>
+        <w:rPr>
+          <w:sz w:val="28"/>
+          <w:szCs w:val="28"/>
+        </w:rPr>
+      </w:pPr>
+      <w:r>
+        <w:rPr>
+          <w:sz w:val="28"/>
+          <w:szCs w:val="28"/>
+        </w:rPr>
+        <w:t>}</w:t>
+      </w:r>
+    </w:p>
+    <w:p>
+      <w:pPr>
+        <w:spacing w:after="0" w:line="240" w:lineRule="auto"/>
+        <w:rPr>
+          <w:sz w:val="28"/>
+          <w:szCs w:val="28"/>
+        </w:rPr>
+      </w:pPr>
+    </w:p>
+    <w:p>
+      <w:pPr>
+        <w:spacing w:after="0" w:line="240" w:lineRule="auto"/>
+        <w:rPr>
+          <w:sz w:val="28"/>
+          <w:szCs w:val="28"/>
+        </w:rPr>
+      </w:pPr>
+      <w:r>
+        <w:rPr>
+          <w:sz w:val="28"/>
+          <w:szCs w:val="28"/>
+        </w:rPr>
+        <w:t>void print_2d(int ** matrix, int n){</w:t>
+      </w:r>
+      <w:r>
+        <w:rPr>
+          <w:sz w:val="28"/>
+          <w:szCs w:val="28"/>
+        </w:rPr>
+        <w:t>//Printing the adjacency matrix</w:t>
+      </w:r>
+    </w:p>
+    <w:p>
+      <w:pPr>
+        <w:spacing w:after="0" w:line="240" w:lineRule="auto"/>
+        <w:rPr>
+          <w:sz w:val="28"/>
+          <w:szCs w:val="28"/>
+        </w:rPr>
+      </w:pPr>
+      <w:r>
+        <w:rPr>
+          <w:sz w:val="28"/>
+          <w:szCs w:val="28"/>
+        </w:rPr>
+        <w:t xml:space="preserve">    for(int i = 0;i &lt; n;i++){</w:t>
+      </w:r>
+    </w:p>
+    <w:p>
+      <w:pPr>
+        <w:spacing w:after="0" w:line="240" w:lineRule="auto"/>
+        <w:rPr>
+          <w:sz w:val="28"/>
+          <w:szCs w:val="28"/>
+        </w:rPr>
+      </w:pPr>
+      <w:r>
+        <w:rPr>
+          <w:sz w:val="28"/>
+          <w:szCs w:val="28"/>
+        </w:rPr>
+        <w:t xml:space="preserve">        for(int j = 0;j &lt; n;j++){</w:t>
+      </w:r>
+    </w:p>
+    <w:p>
+      <w:pPr>
+        <w:spacing w:after="0" w:line="240" w:lineRule="auto"/>
+        <w:rPr>
+          <w:sz w:val="28"/>
+          <w:szCs w:val="28"/>
+        </w:rPr>
+      </w:pPr>
+      <w:r>
+        <w:rPr>
+          <w:sz w:val="28"/>
+          <w:szCs w:val="28"/>
+        </w:rPr>
+        <w:t xml:space="preserve">            if(matrix[i][j] == INT_MAX)</w:t>
+      </w:r>
+    </w:p>
+    <w:p>
+      <w:pPr>
+        <w:spacing w:after="0" w:line="240" w:lineRule="auto"/>
+        <w:rPr>
+          <w:sz w:val="28"/>
+          <w:szCs w:val="28"/>
+        </w:rPr>
+      </w:pPr>
+      <w:r>
+        <w:rPr>
+          <w:sz w:val="28"/>
+          <w:szCs w:val="28"/>
+        </w:rPr>
+        <w:t xml:space="preserve">                printf("-- ");</w:t>
+      </w:r>
+    </w:p>
+    <w:p>
+      <w:pPr>
+        <w:spacing w:after="0" w:line="240" w:lineRule="auto"/>
+        <w:rPr>
+          <w:sz w:val="28"/>
+          <w:szCs w:val="28"/>
+        </w:rPr>
+      </w:pPr>
+      <w:r>
+        <w:rPr>
+          <w:sz w:val="28"/>
+          <w:szCs w:val="28"/>
+        </w:rPr>
+        <w:t xml:space="preserve">            else</w:t>
+      </w:r>
+    </w:p>
+    <w:p>
+      <w:pPr>
+        <w:spacing w:after="0" w:line="240" w:lineRule="auto"/>
+        <w:rPr>
+          <w:sz w:val="28"/>
+          <w:szCs w:val="28"/>
+        </w:rPr>
+      </w:pPr>
+      <w:r>
+        <w:rPr>
+          <w:sz w:val="28"/>
+          <w:szCs w:val="28"/>
+        </w:rPr>
+        <w:t xml:space="preserve">                printf("%2d ", matrix[i][j]);</w:t>
+      </w:r>
+    </w:p>
+    <w:p>
+      <w:pPr>
+        <w:spacing w:after="0" w:line="240" w:lineRule="auto"/>
+        <w:rPr>
+          <w:sz w:val="28"/>
+          <w:szCs w:val="28"/>
+        </w:rPr>
+      </w:pPr>
+      <w:r>
+        <w:rPr>
+          <w:sz w:val="28"/>
+          <w:szCs w:val="28"/>
+        </w:rPr>
+        <w:t xml:space="preserve">        }</w:t>
+      </w:r>
+    </w:p>
+    <w:p>
+      <w:pPr>
+        <w:spacing w:after="0" w:line="240" w:lineRule="auto"/>
+        <w:rPr>
+          <w:sz w:val="28"/>
+          <w:szCs w:val="28"/>
+        </w:rPr>
+      </w:pPr>
+      <w:r>
+        <w:rPr>
+          <w:sz w:val="28"/>
+          <w:szCs w:val="28"/>
+        </w:rPr>
+        <w:t xml:space="preserve">        printf("\n");</w:t>
+      </w:r>
+    </w:p>
+    <w:p>
+      <w:pPr>
+        <w:spacing w:after="0" w:line="240" w:lineRule="auto"/>
+        <w:rPr>
+          <w:sz w:val="28"/>
+          <w:szCs w:val="28"/>
+        </w:rPr>
+      </w:pPr>
+      <w:r>
+        <w:rPr>
+          <w:sz w:val="28"/>
+          <w:szCs w:val="28"/>
+        </w:rPr>
+        <w:t xml:space="preserve">    }</w:t>
+      </w:r>
+    </w:p>
+    <w:p>
+      <w:pPr>
+        <w:spacing w:after="0" w:line="240" w:lineRule="auto"/>
+        <w:rPr>
+          <w:sz w:val="28"/>
+          <w:szCs w:val="28"/>
+        </w:rPr>
+      </w:pPr>
+      <w:r>
+        <w:rPr>
+          <w:sz w:val="28"/>
+          <w:szCs w:val="28"/>
+        </w:rPr>
+        <w:t>}</w:t>
+      </w:r>
+    </w:p>
+    <w:p>
+      <w:pPr>
+        <w:spacing w:after="0" w:line="240" w:lineRule="auto"/>
+        <w:rPr>
+          <w:sz w:val="28"/>
+          <w:szCs w:val="28"/>
+        </w:rPr>
+      </w:pPr>
+    </w:p>
+    <w:p>
+      <w:pPr>
+        <w:spacing w:after="0" w:line="240" w:lineRule="auto"/>
+        <w:rPr>
+          <w:sz w:val="28"/>
+          <w:szCs w:val="28"/>
+        </w:rPr>
+      </w:pPr>
+      <w:r>
+        <w:rPr>
+          <w:sz w:val="28"/>
+          <w:szCs w:val="28"/>
+        </w:rPr>
+        <w:t>int main(){</w:t>
+      </w:r>
+    </w:p>
+    <w:p>
+      <w:pPr>
+        <w:spacing w:after="0" w:line="240" w:lineRule="auto"/>
+        <w:rPr>
+          <w:sz w:val="28"/>
+          <w:szCs w:val="28"/>
+        </w:rPr>
+      </w:pPr>
+      <w:r>
+        <w:rPr>
+          <w:sz w:val="28"/>
+          <w:szCs w:val="28"/>
+        </w:rPr>
+        <w:t xml:space="preserve">    int n, v0;</w:t>
+      </w:r>
+    </w:p>
+    <w:p>
+      <w:pPr>
+        <w:spacing w:after="0" w:line="240" w:lineRule="auto"/>
+        <w:rPr>
+          <w:sz w:val="28"/>
+          <w:szCs w:val="28"/>
+        </w:rPr>
+      </w:pPr>
+      <w:r>
+        <w:rPr>
+          <w:sz w:val="28"/>
+          <w:szCs w:val="28"/>
+        </w:rPr>
+        <w:t xml:space="preserve">    printf("\nEnter number of vertices : ");</w:t>
+      </w:r>
+    </w:p>
+    <w:p>
+      <w:pPr>
+        <w:spacing w:after="0" w:line="240" w:lineRule="auto"/>
+        <w:rPr>
+          <w:sz w:val="28"/>
+          <w:szCs w:val="28"/>
+        </w:rPr>
+      </w:pPr>
+      <w:r>
+        <w:rPr>
+          <w:sz w:val="28"/>
+          <w:szCs w:val="28"/>
+        </w:rPr>
+        <w:t xml:space="preserve">    scanf("%d", &amp;n);</w:t>
+      </w:r>
+    </w:p>
+    <w:p>
+      <w:pPr>
+        <w:spacing w:after="0" w:line="240" w:lineRule="auto"/>
+        <w:rPr>
+          <w:sz w:val="28"/>
+          <w:szCs w:val="28"/>
+        </w:rPr>
+      </w:pPr>
+      <w:r>
+        <w:rPr>
+          <w:sz w:val="28"/>
+          <w:szCs w:val="28"/>
+        </w:rPr>
+        <w:t xml:space="preserve">    int ** gptr = make_2d(n), ** tree = NULL;</w:t>
+      </w:r>
+    </w:p>
+    <w:p>
+      <w:pPr>
+        <w:spacing w:after="0" w:line="240" w:lineRule="auto"/>
+        <w:rPr>
+          <w:sz w:val="28"/>
+          <w:szCs w:val="28"/>
+        </w:rPr>
+      </w:pPr>
+      <w:r>
+        <w:rPr>
+          <w:sz w:val="28"/>
+          <w:szCs w:val="28"/>
+        </w:rPr>
+        <w:t xml:space="preserve">    printf("\n(If any two vertices is not connected by an edge, enter 0)");</w:t>
+      </w:r>
+    </w:p>
+    <w:p>
+      <w:pPr>
+        <w:spacing w:after="0" w:line="240" w:lineRule="auto"/>
+        <w:rPr>
+          <w:sz w:val="28"/>
+          <w:szCs w:val="28"/>
+        </w:rPr>
+      </w:pPr>
+      <w:r>
+        <w:rPr>
+          <w:sz w:val="28"/>
+          <w:szCs w:val="28"/>
+        </w:rPr>
+        <w:t xml:space="preserve">    printf("\n\n");</w:t>
+      </w:r>
+    </w:p>
+    <w:p>
+      <w:pPr>
+        <w:spacing w:after="0" w:line="240" w:lineRule="auto"/>
+        <w:rPr>
+          <w:sz w:val="28"/>
+          <w:szCs w:val="28"/>
+        </w:rPr>
+      </w:pPr>
+      <w:r>
+        <w:rPr>
+          <w:sz w:val="28"/>
+          <w:szCs w:val="28"/>
+        </w:rPr>
+        <w:t xml:space="preserve">    for(int i = 0;i &lt; n;i++){</w:t>
+      </w:r>
+    </w:p>
+    <w:p>
+      <w:pPr>
+        <w:spacing w:after="0" w:line="240" w:lineRule="auto"/>
+        <w:rPr>
+          <w:sz w:val="28"/>
+          <w:szCs w:val="28"/>
+        </w:rPr>
+      </w:pPr>
+      <w:r>
+        <w:rPr>
+          <w:sz w:val="28"/>
+          <w:szCs w:val="28"/>
+        </w:rPr>
+        <w:t xml:space="preserve">        for(int j = 0;j &lt; n;j++){</w:t>
+      </w:r>
+    </w:p>
+    <w:p>
+      <w:pPr>
+        <w:spacing w:after="0" w:line="240" w:lineRule="auto"/>
+        <w:rPr>
+          <w:sz w:val="28"/>
+          <w:szCs w:val="28"/>
+        </w:rPr>
+      </w:pPr>
+      <w:r>
+        <w:rPr>
+          <w:sz w:val="28"/>
+          <w:szCs w:val="28"/>
+        </w:rPr>
+        <w:t xml:space="preserve">            printf("\b\rEnter the weight between vertices %d and %d : ", (i + 1), (j + 1));</w:t>
+      </w:r>
+    </w:p>
+    <w:p>
+      <w:pPr>
+        <w:spacing w:after="0" w:line="240" w:lineRule="auto"/>
+        <w:rPr>
+          <w:sz w:val="28"/>
+          <w:szCs w:val="28"/>
+        </w:rPr>
+      </w:pPr>
+      <w:r>
+        <w:rPr>
+          <w:sz w:val="28"/>
+          <w:szCs w:val="28"/>
+        </w:rPr>
+        <w:t xml:space="preserve">            scanf("%d", &amp;gptr[i][j]);</w:t>
+      </w:r>
+    </w:p>
+    <w:p>
+      <w:pPr>
+        <w:spacing w:after="0" w:line="240" w:lineRule="auto"/>
+        <w:rPr>
+          <w:sz w:val="28"/>
+          <w:szCs w:val="28"/>
+        </w:rPr>
+      </w:pPr>
+      <w:r>
+        <w:rPr>
+          <w:sz w:val="28"/>
+          <w:szCs w:val="28"/>
+        </w:rPr>
+        <w:lastRenderedPageBreak/>
+        <w:t xml:space="preserve">            if(gptr[i][j] == 0)</w:t>
+      </w:r>
+    </w:p>
+    <w:p>
+      <w:pPr>
+        <w:spacing w:after="0" w:line="240" w:lineRule="auto"/>
+        <w:rPr>
+          <w:sz w:val="28"/>
+          <w:szCs w:val="28"/>
+        </w:rPr>
+      </w:pPr>
+      <w:r>
+        <w:rPr>
+          <w:sz w:val="28"/>
+          <w:szCs w:val="28"/>
+        </w:rPr>
+        <w:t xml:space="preserve">                gptr[i][j] = INT_MAX;</w:t>
+      </w:r>
+    </w:p>
+    <w:p>
+      <w:pPr>
+        <w:spacing w:after="0" w:line="240" w:lineRule="auto"/>
+        <w:rPr>
+          <w:sz w:val="28"/>
+          <w:szCs w:val="28"/>
+        </w:rPr>
+      </w:pPr>
+      <w:r>
+        <w:rPr>
+          <w:sz w:val="28"/>
+          <w:szCs w:val="28"/>
+        </w:rPr>
+        <w:t xml:space="preserve">        }</w:t>
+      </w:r>
+    </w:p>
+    <w:p>
+      <w:pPr>
+        <w:spacing w:after="0" w:line="240" w:lineRule="auto"/>
+        <w:rPr>
+          <w:sz w:val="28"/>
+          <w:szCs w:val="28"/>
+        </w:rPr>
+      </w:pPr>
+      <w:r>
+        <w:rPr>
+          <w:sz w:val="28"/>
+          <w:szCs w:val="28"/>
+        </w:rPr>
+        <w:t xml:space="preserve">    }</w:t>
+      </w:r>
+    </w:p>
+    <w:p>
+      <w:pPr>
+        <w:spacing w:after="0" w:line="240" w:lineRule="auto"/>
+        <w:rPr>
+          <w:sz w:val="28"/>
+          <w:szCs w:val="28"/>
+        </w:rPr>
+      </w:pPr>
+      <w:r>
+        <w:rPr>
+          <w:sz w:val="28"/>
+          <w:szCs w:val="28"/>
+        </w:rPr>
+        <w:t xml:space="preserve">    printf("\nEnter the starting vertex : ");</w:t>
+      </w:r>
+    </w:p>
+    <w:p>
+      <w:pPr>
+        <w:spacing w:after="0" w:line="240" w:lineRule="auto"/>
+        <w:rPr>
+          <w:sz w:val="28"/>
+          <w:szCs w:val="28"/>
+        </w:rPr>
+      </w:pPr>
+      <w:r>
+        <w:rPr>
+          <w:sz w:val="28"/>
+          <w:szCs w:val="28"/>
+        </w:rPr>
+        <w:t xml:space="preserve">    scanf("%d", &amp;v0);</w:t>
+      </w:r>
+    </w:p>
+    <w:p>
+      <w:pPr>
+        <w:spacing w:after="0" w:line="240" w:lineRule="auto"/>
+        <w:rPr>
+          <w:sz w:val="28"/>
+          <w:szCs w:val="28"/>
+        </w:rPr>
+      </w:pPr>
+      <w:r>
+        <w:rPr>
+          <w:sz w:val="28"/>
+          <w:szCs w:val="28"/>
+        </w:rPr>
+        <w:t xml:space="preserve">    if(v0 &lt; 1 || v0 &gt; n){</w:t>
+      </w:r>
+    </w:p>
+    <w:p>
+      <w:pPr>
+        <w:spacing w:after="0" w:line="240" w:lineRule="auto"/>
+        <w:rPr>
+          <w:sz w:val="28"/>
+          <w:szCs w:val="28"/>
+        </w:rPr>
+      </w:pPr>
+      <w:r>
+        <w:rPr>
+          <w:sz w:val="28"/>
+          <w:szCs w:val="28"/>
+        </w:rPr>
+        <w:t xml:space="preserve">        printf("\nInvalid staring vertex %d!", v0);</w:t>
+      </w:r>
+    </w:p>
+    <w:p>
+      <w:pPr>
+        <w:spacing w:after="0" w:line="240" w:lineRule="auto"/>
+        <w:rPr>
+          <w:sz w:val="28"/>
+          <w:szCs w:val="28"/>
+        </w:rPr>
+      </w:pPr>
+      <w:r>
+        <w:rPr>
+          <w:sz w:val="28"/>
+          <w:szCs w:val="28"/>
+        </w:rPr>
+        <w:t xml:space="preserve">        goto freeall;</w:t>
+      </w:r>
+    </w:p>
+    <w:p>
+      <w:pPr>
+        <w:spacing w:after="0" w:line="240" w:lineRule="auto"/>
+        <w:rPr>
+          <w:sz w:val="28"/>
+          <w:szCs w:val="28"/>
+        </w:rPr>
+      </w:pPr>
+      <w:r>
+        <w:rPr>
+          <w:sz w:val="28"/>
+          <w:szCs w:val="28"/>
+        </w:rPr>
+        <w:t xml:space="preserve">    }</w:t>
+      </w:r>
+    </w:p>
+    <w:p>
+      <w:pPr>
+        <w:spacing w:after="0" w:line="240" w:lineRule="auto"/>
+        <w:rPr>
+          <w:sz w:val="28"/>
+          <w:szCs w:val="28"/>
+        </w:rPr>
+      </w:pPr>
+      <w:r>
+        <w:rPr>
+          <w:sz w:val="28"/>
+          <w:szCs w:val="28"/>
+        </w:rPr>
+        <w:t xml:space="preserve">    printf("\nThe weighted adjacency matrix of the given graph is : \n");</w:t>
+      </w:r>
+    </w:p>
+    <w:p>
+      <w:pPr>
+        <w:spacing w:after="0" w:line="240" w:lineRule="auto"/>
+        <w:rPr>
+          <w:sz w:val="28"/>
+          <w:szCs w:val="28"/>
+        </w:rPr>
+      </w:pPr>
+      <w:r>
+        <w:rPr>
+          <w:sz w:val="28"/>
+          <w:szCs w:val="28"/>
+        </w:rPr>
+        <w:t xml:space="preserve">    print_2d(gptr, n);</w:t>
+      </w:r>
+    </w:p>
+    <w:p>
+      <w:pPr>
+        <w:spacing w:after="0" w:line="240" w:lineRule="auto"/>
+        <w:rPr>
+          <w:sz w:val="28"/>
+          <w:szCs w:val="28"/>
+        </w:rPr>
+      </w:pPr>
+      <w:r>
+        <w:rPr>
+          <w:sz w:val="28"/>
+          <w:szCs w:val="28"/>
+        </w:rPr>
+        <w:t xml:space="preserve">    tree = prims(gptr, n, v0);</w:t>
+      </w:r>
+    </w:p>
+    <w:p>
+      <w:pPr>
+        <w:spacing w:after="0" w:line="240" w:lineRule="auto"/>
+        <w:rPr>
+          <w:sz w:val="28"/>
+          <w:szCs w:val="28"/>
+        </w:rPr>
+      </w:pPr>
+      <w:r>
+        <w:rPr>
+          <w:sz w:val="28"/>
+          <w:szCs w:val="28"/>
+        </w:rPr>
+        <w:t xml:space="preserve">    printf("\nThe adjacency matrix of the minimal spanning tree of the given graph is : \n");</w:t>
+      </w:r>
+    </w:p>
+    <w:p>
+      <w:pPr>
+        <w:spacing w:after="0" w:line="240" w:lineRule="auto"/>
+        <w:rPr>
+          <w:sz w:val="28"/>
+          <w:szCs w:val="28"/>
+        </w:rPr>
+      </w:pPr>
+      <w:r>
+        <w:rPr>
+          <w:sz w:val="28"/>
+          <w:szCs w:val="28"/>
+        </w:rPr>
+        <w:t xml:space="preserve">    print_2d(tree, n);</w:t>
+      </w:r>
+    </w:p>
+    <w:p>
+      <w:pPr>
+        <w:spacing w:after="0" w:line="240" w:lineRule="auto"/>
+        <w:rPr>
+          <w:sz w:val="28"/>
+          <w:szCs w:val="28"/>
+        </w:rPr>
+      </w:pPr>
+      <w:r>
+        <w:rPr>
+          <w:sz w:val="28"/>
+          <w:szCs w:val="28"/>
+        </w:rPr>
+        <w:t>freeall:</w:t>
+      </w:r>
+    </w:p>
+    <w:p>
+      <w:pPr>
+        <w:spacing w:after="0" w:line="240" w:lineRule="auto"/>
+        <w:rPr>
+          <w:sz w:val="28"/>
+          <w:szCs w:val="28"/>
+        </w:rPr>
+      </w:pPr>
+      <w:r>
+        <w:rPr>
+          <w:sz w:val="28"/>
+          <w:szCs w:val="28"/>
+        </w:rPr>
+        <w:t xml:space="preserve">    for(int i = 0;i &lt; n;i++){</w:t>
+      </w:r>
+    </w:p>
+    <w:p>
+      <w:pPr>
+        <w:spacing w:after="0" w:line="240" w:lineRule="auto"/>
+        <w:rPr>
+          <w:sz w:val="28"/>
+          <w:szCs w:val="28"/>
+        </w:rPr>
+      </w:pPr>
+      <w:r>
+        <w:rPr>
+          <w:sz w:val="28"/>
+          <w:szCs w:val="28"/>
+        </w:rPr>
+        <w:t xml:space="preserve">        free(gptr[i]);</w:t>
+      </w:r>
+    </w:p>
+    <w:p>
+      <w:pPr>
+        <w:spacing w:after="0" w:line="240" w:lineRule="auto"/>
+        <w:rPr>
+          <w:sz w:val="28"/>
+          <w:szCs w:val="28"/>
+        </w:rPr>
+      </w:pPr>
+      <w:r>
+        <w:rPr>
+          <w:sz w:val="28"/>
+          <w:szCs w:val="28"/>
+        </w:rPr>
+        <w:t xml:space="preserve">        if(tree != NULL)</w:t>
+      </w:r>
+    </w:p>
+    <w:p>
+      <w:pPr>
+        <w:spacing w:after="0" w:line="240" w:lineRule="auto"/>
+        <w:rPr>
+          <w:sz w:val="28"/>
+          <w:szCs w:val="28"/>
+        </w:rPr>
+      </w:pPr>
+      <w:r>
+        <w:rPr>
+          <w:sz w:val="28"/>
+          <w:szCs w:val="28"/>
+        </w:rPr>
+        <w:t xml:space="preserve">            free(tree[i]);</w:t>
+      </w:r>
+    </w:p>
+    <w:p>
+      <w:pPr>
+        <w:spacing w:after="0" w:line="240" w:lineRule="auto"/>
+        <w:rPr>
+          <w:sz w:val="28"/>
+          <w:szCs w:val="28"/>
+        </w:rPr>
+      </w:pPr>
+      <w:r>
+        <w:rPr>
+          <w:sz w:val="28"/>
+          <w:szCs w:val="28"/>
+        </w:rPr>
+        <w:t xml:space="preserve">    }</w:t>
+      </w:r>
+    </w:p>
+    <w:p>
+      <w:pPr>
+        <w:spacing w:after="0" w:line="240" w:lineRule="auto"/>
+        <w:rPr>
+          <w:sz w:val="28"/>
+          <w:szCs w:val="28"/>
+        </w:rPr>
+      </w:pPr>
+      <w:r>
+        <w:rPr>
+          <w:sz w:val="28"/>
+          <w:szCs w:val="28"/>
+        </w:rPr>
+        <w:t xml:space="preserve">    free(gptr);</w:t>
+      </w:r>
+    </w:p>
+    <w:p>
+      <w:pPr>
+        <w:spacing w:after="0" w:line="240" w:lineRule="auto"/>
+        <w:rPr>
+          <w:sz w:val="28"/>
+          <w:szCs w:val="28"/>
+        </w:rPr>
+      </w:pPr>
+      <w:r>
+        <w:rPr>
+          <w:sz w:val="28"/>
+          <w:szCs w:val="28"/>
+        </w:rPr>
+        <w:t xml:space="preserve">    if(tree != NULL)</w:t>
+      </w:r>
+    </w:p>
+    <w:p>
+      <w:pPr>
+        <w:spacing w:after="0" w:line="240" w:lineRule="auto"/>
+        <w:rPr>
+          <w:sz w:val="28"/>
+          <w:szCs w:val="28"/>
+        </w:rPr>
+      </w:pPr>
+      <w:r>
+        <w:rPr>
+          <w:sz w:val="28"/>
+          <w:szCs w:val="28"/>
+        </w:rPr>
+        <w:t xml:space="preserve">        free(tree);</w:t>
+      </w:r>
+    </w:p>
+    <w:p>
+      <w:pPr>
+        <w:spacing w:after="0" w:line="240" w:lineRule="auto"/>
+        <w:rPr>
+          <w:sz w:val="28"/>
+          <w:szCs w:val="28"/>
+        </w:rPr>
+      </w:pPr>
+      <w:r>
+        <w:rPr>
+          <w:sz w:val="28"/>
+          <w:szCs w:val="28"/>
+        </w:rPr>
+        <w:t xml:space="preserve">    printf("\n");</w:t>
+      </w:r>
+    </w:p>
+    <w:p>
+      <w:pPr>
+        <w:spacing w:after="0" w:line="240" w:lineRule="auto"/>
+        <w:rPr>
+          <w:sz w:val="28"/>
+          <w:szCs w:val="28"/>
+        </w:rPr>
+      </w:pPr>
+      <w:r>
+        <w:rPr>
+          <w:sz w:val="28"/>
+          <w:szCs w:val="28"/>
+        </w:rPr>
+        <w:t xml:space="preserve">    return 0;</w:t>
+      </w:r>
+    </w:p>
+    <w:p>
+      <w:pPr>
+        <w:spacing w:after="0" w:line="240" w:lineRule="auto"/>
         <w:rPr>
           <w:b/>
           <w:sz w:val="48"/>
           <w:szCs w:val="48"/>
           <w:u w:val="single"/>
         </w:rPr>
-        <w:t>Source Code:</w:t>
-      </w:r>
-    </w:p>
-    <w:p>
-      <w:pPr>
-        <w:spacing w:after="0" w:line="240" w:lineRule="auto"/>
-        <w:rPr>
-          <w:sz w:val="28"/>
-          <w:szCs w:val="28"/>
-        </w:rPr>
-      </w:pPr>
-      <w:r>
-        <w:rPr>
-          <w:sz w:val="28"/>
-          <w:szCs w:val="28"/>
-        </w:rPr>
-        <w:t>#include &lt;</w:t>
-      </w:r>
-      <w:proofErr w:type="spellStart"/>
-      <w:r>
-        <w:rPr>
-          <w:sz w:val="28"/>
-          <w:szCs w:val="28"/>
-        </w:rPr>
-        <w:t>stdio.h</w:t>
-      </w:r>
-      <w:proofErr w:type="spellEnd"/>
-      <w:r>
-        <w:rPr>
-          <w:sz w:val="28"/>
-          <w:szCs w:val="28"/>
-        </w:rPr>
-        <w:t>&gt;</w:t>
-      </w:r>
-    </w:p>
-    <w:p>
-      <w:pPr>
-        <w:spacing w:after="0" w:line="240" w:lineRule="auto"/>
-        <w:rPr>
-          <w:sz w:val="28"/>
-          <w:szCs w:val="28"/>
-        </w:rPr>
-      </w:pPr>
-      <w:r>
-        <w:rPr>
-          <w:sz w:val="28"/>
-          <w:szCs w:val="28"/>
-        </w:rPr>
-        <w:t>#include &lt;</w:t>
-      </w:r>
-      <w:proofErr w:type="spellStart"/>
-      <w:r>
-        <w:rPr>
-          <w:sz w:val="28"/>
-          <w:szCs w:val="28"/>
-        </w:rPr>
-        <w:t>stdbool.h</w:t>
-      </w:r>
-      <w:proofErr w:type="spellEnd"/>
-      <w:r>
-        <w:rPr>
-          <w:sz w:val="28"/>
-          <w:szCs w:val="28"/>
-        </w:rPr>
-        <w:t>&gt;</w:t>
-      </w:r>
-    </w:p>
-    <w:p>
-      <w:pPr>
-        <w:spacing w:after="0" w:line="240" w:lineRule="auto"/>
-        <w:rPr>
-          <w:sz w:val="28"/>
-          <w:szCs w:val="28"/>
-        </w:rPr>
-      </w:pPr>
-      <w:r>
-        <w:rPr>
-          <w:sz w:val="28"/>
-          <w:szCs w:val="28"/>
-        </w:rPr>
-        <w:t>#include &lt;</w:t>
-      </w:r>
-      <w:proofErr w:type="spellStart"/>
-      <w:r>
-        <w:rPr>
-          <w:sz w:val="28"/>
-          <w:szCs w:val="28"/>
-        </w:rPr>
-        <w:t>stdlib.h</w:t>
-      </w:r>
-      <w:proofErr w:type="spellEnd"/>
-      <w:r>
-        <w:rPr>
-          <w:sz w:val="28"/>
-          <w:szCs w:val="28"/>
-        </w:rPr>
-        <w:t>&gt;</w:t>
-      </w:r>
-    </w:p>
-    <w:p>
-      <w:pPr>
-        <w:spacing w:after="0" w:line="240" w:lineRule="auto"/>
-        <w:rPr>
-          <w:sz w:val="28"/>
-          <w:szCs w:val="28"/>
-        </w:rPr>
-      </w:pPr>
-      <w:r>
-        <w:rPr>
-          <w:sz w:val="28"/>
-          <w:szCs w:val="28"/>
-        </w:rPr>
-        <w:t>#include &lt;</w:t>
-      </w:r>
-      <w:proofErr w:type="spellStart"/>
-      <w:r>
-        <w:rPr>
-          <w:sz w:val="28"/>
-          <w:szCs w:val="28"/>
-        </w:rPr>
-        <w:t>limits.h</w:t>
-      </w:r>
-      <w:proofErr w:type="spellEnd"/>
-      <w:r>
-        <w:rPr>
-          <w:sz w:val="28"/>
-          <w:szCs w:val="28"/>
-        </w:rPr>
-        <w:t>&gt;</w:t>
-      </w:r>
-    </w:p>
-    <w:p>
-      <w:pPr>
-        <w:spacing w:after="0" w:line="240" w:lineRule="auto"/>
-        <w:rPr>
-          <w:sz w:val="28"/>
-          <w:szCs w:val="28"/>
-        </w:rPr>
-      </w:pPr>
-    </w:p>
-    <w:p>
-      <w:pPr>
-        <w:spacing w:after="0" w:line="240" w:lineRule="auto"/>
-        <w:rPr>
-          <w:sz w:val="28"/>
-          <w:szCs w:val="28"/>
-        </w:rPr>
-      </w:pPr>
-      <w:r>
-        <w:rPr>
-          <w:sz w:val="28"/>
-          <w:szCs w:val="28"/>
-        </w:rPr>
-        <w:t xml:space="preserve">#define </w:t>
-      </w:r>
-      <w:proofErr w:type="spellStart"/>
-      <w:proofErr w:type="gramStart"/>
-      <w:r>
-        <w:rPr>
-          <w:sz w:val="28"/>
-          <w:szCs w:val="28"/>
-        </w:rPr>
-        <w:t>inf</w:t>
-      </w:r>
-      <w:proofErr w:type="spellEnd"/>
-      <w:proofErr w:type="gramEnd"/>
-      <w:r>
-        <w:rPr>
-          <w:sz w:val="28"/>
-          <w:szCs w:val="28"/>
-        </w:rPr>
-        <w:t xml:space="preserve"> INT_MAX</w:t>
-      </w:r>
-    </w:p>
-    <w:p>
-      <w:pPr>
-        <w:spacing w:after="0" w:line="240" w:lineRule="auto"/>
-        <w:rPr>
-          <w:sz w:val="28"/>
-          <w:szCs w:val="28"/>
-        </w:rPr>
-      </w:pPr>
-    </w:p>
-    <w:p>
-      <w:pPr>
-        <w:spacing w:after="0" w:line="240" w:lineRule="auto"/>
-        <w:rPr>
-          <w:sz w:val="28"/>
-          <w:szCs w:val="28"/>
-        </w:rPr>
-      </w:pPr>
-      <w:proofErr w:type="spellStart"/>
-      <w:proofErr w:type="gramStart"/>
-      <w:r>
-        <w:rPr>
-          <w:sz w:val="28"/>
-          <w:szCs w:val="28"/>
-        </w:rPr>
-        <w:t>int</w:t>
-      </w:r>
-      <w:proofErr w:type="spellEnd"/>
-      <w:proofErr w:type="gramEnd"/>
-      <w:r>
-        <w:rPr>
-          <w:sz w:val="28"/>
-          <w:szCs w:val="28"/>
-        </w:rPr>
-        <w:t xml:space="preserve"> ** make_2d(</w:t>
-      </w:r>
-      <w:proofErr w:type="spellStart"/>
-      <w:r>
-        <w:rPr>
-          <w:sz w:val="28"/>
-          <w:szCs w:val="28"/>
-        </w:rPr>
-        <w:t>int</w:t>
-      </w:r>
-      <w:proofErr w:type="spellEnd"/>
-      <w:r>
-        <w:rPr>
-          <w:sz w:val="28"/>
-          <w:szCs w:val="28"/>
-        </w:rPr>
-        <w:t xml:space="preserve"> n){</w:t>
-      </w:r>
-      <w:r>
-        <w:rPr>
-          <w:sz w:val="28"/>
-          <w:szCs w:val="28"/>
-        </w:rPr>
-        <w:t>//Making a 2d array by dynamic memory allocation</w:t>
-      </w:r>
-    </w:p>
-    <w:p>
-      <w:pPr>
-        <w:spacing w:after="0" w:line="240" w:lineRule="auto"/>
-        <w:rPr>
-          <w:sz w:val="28"/>
-          <w:szCs w:val="28"/>
-        </w:rPr>
-      </w:pPr>
-      <w:r>
-        <w:rPr>
-          <w:sz w:val="28"/>
-          <w:szCs w:val="28"/>
-        </w:rPr>
-        <w:t xml:space="preserve">    </w:t>
-      </w:r>
-      <w:proofErr w:type="spellStart"/>
-      <w:proofErr w:type="gramStart"/>
-      <w:r>
-        <w:rPr>
-          <w:sz w:val="28"/>
-          <w:szCs w:val="28"/>
-        </w:rPr>
-        <w:t>int</w:t>
-      </w:r>
-      <w:proofErr w:type="spellEnd"/>
-      <w:proofErr w:type="gramEnd"/>
-      <w:r>
-        <w:rPr>
-          <w:sz w:val="28"/>
-          <w:szCs w:val="28"/>
-        </w:rPr>
-        <w:t xml:space="preserve"> ** matrix = (</w:t>
-      </w:r>
-      <w:proofErr w:type="spellStart"/>
-      <w:r>
-        <w:rPr>
-          <w:sz w:val="28"/>
-          <w:szCs w:val="28"/>
-        </w:rPr>
-        <w:t>int</w:t>
-      </w:r>
-      <w:proofErr w:type="spellEnd"/>
-      <w:r>
-        <w:rPr>
-          <w:sz w:val="28"/>
-          <w:szCs w:val="28"/>
-        </w:rPr>
-        <w:t xml:space="preserve"> **)</w:t>
-      </w:r>
-      <w:proofErr w:type="spellStart"/>
-      <w:r>
-        <w:rPr>
-          <w:sz w:val="28"/>
-          <w:szCs w:val="28"/>
-        </w:rPr>
-        <w:t>malloc</w:t>
-      </w:r>
-      <w:proofErr w:type="spellEnd"/>
-      <w:r>
-        <w:rPr>
-          <w:sz w:val="28"/>
-          <w:szCs w:val="28"/>
-        </w:rPr>
-        <w:t>(</w:t>
-      </w:r>
-      <w:proofErr w:type="spellStart"/>
-      <w:r>
-        <w:rPr>
-          <w:sz w:val="28"/>
-          <w:szCs w:val="28"/>
-        </w:rPr>
-        <w:t>sizeof</w:t>
-      </w:r>
-      <w:proofErr w:type="spellEnd"/>
-      <w:r>
-        <w:rPr>
-          <w:sz w:val="28"/>
-          <w:szCs w:val="28"/>
-        </w:rPr>
-        <w:t>(</w:t>
-      </w:r>
-      <w:proofErr w:type="spellStart"/>
-      <w:r>
-        <w:rPr>
-          <w:sz w:val="28"/>
-          <w:szCs w:val="28"/>
-        </w:rPr>
-        <w:t>int</w:t>
-      </w:r>
-      <w:proofErr w:type="spellEnd"/>
-      <w:r>
-        <w:rPr>
-          <w:sz w:val="28"/>
-          <w:szCs w:val="28"/>
-        </w:rPr>
-        <w:t xml:space="preserve"> *) * n);</w:t>
-      </w:r>
-    </w:p>
-    <w:p>
-      <w:pPr>
-        <w:spacing w:after="0" w:line="240" w:lineRule="auto"/>
-        <w:rPr>
-          <w:sz w:val="28"/>
-          <w:szCs w:val="28"/>
-        </w:rPr>
-      </w:pPr>
-      <w:r>
-        <w:rPr>
-          <w:sz w:val="28"/>
-          <w:szCs w:val="28"/>
-        </w:rPr>
-        <w:t xml:space="preserve">    </w:t>
-      </w:r>
-      <w:proofErr w:type="gramStart"/>
-      <w:r>
-        <w:rPr>
-          <w:sz w:val="28"/>
-          <w:szCs w:val="28"/>
-        </w:rPr>
-        <w:t>for(</w:t>
-      </w:r>
-      <w:proofErr w:type="spellStart"/>
-      <w:proofErr w:type="gramEnd"/>
-      <w:r>
-        <w:rPr>
-          <w:sz w:val="28"/>
-          <w:szCs w:val="28"/>
-        </w:rPr>
-        <w:t>int</w:t>
-      </w:r>
-      <w:proofErr w:type="spellEnd"/>
-      <w:r>
-        <w:rPr>
-          <w:sz w:val="28"/>
-          <w:szCs w:val="28"/>
-        </w:rPr>
-        <w:t xml:space="preserve"> i = 0;i &lt; </w:t>
-      </w:r>
-      <w:proofErr w:type="spellStart"/>
-      <w:r>
-        <w:rPr>
-          <w:sz w:val="28"/>
-          <w:szCs w:val="28"/>
-        </w:rPr>
-        <w:t>n;i</w:t>
-      </w:r>
-      <w:proofErr w:type="spellEnd"/>
-      <w:r>
-        <w:rPr>
-          <w:sz w:val="28"/>
-          <w:szCs w:val="28"/>
-        </w:rPr>
-        <w:t>++)</w:t>
-      </w:r>
-    </w:p>
-    <w:p>
-      <w:pPr>
-        <w:spacing w:after="0" w:line="240" w:lineRule="auto"/>
-        <w:rPr>
-          <w:sz w:val="28"/>
-          <w:szCs w:val="28"/>
-        </w:rPr>
-      </w:pPr>
-      <w:r>
-        <w:rPr>
-          <w:sz w:val="28"/>
-          <w:szCs w:val="28"/>
-        </w:rPr>
-        <w:t xml:space="preserve">        </w:t>
-      </w:r>
-      <w:proofErr w:type="gramStart"/>
-      <w:r>
-        <w:rPr>
-          <w:sz w:val="28"/>
-          <w:szCs w:val="28"/>
-        </w:rPr>
-        <w:t>matrix[</w:t>
-      </w:r>
-      <w:proofErr w:type="gramEnd"/>
-      <w:r>
-        <w:rPr>
-          <w:sz w:val="28"/>
-          <w:szCs w:val="28"/>
-        </w:rPr>
-        <w:t>i] = (</w:t>
-      </w:r>
-      <w:proofErr w:type="spellStart"/>
-      <w:r>
-        <w:rPr>
-          <w:sz w:val="28"/>
-          <w:szCs w:val="28"/>
-        </w:rPr>
-        <w:t>int</w:t>
-      </w:r>
-      <w:proofErr w:type="spellEnd"/>
-      <w:r>
-        <w:rPr>
-          <w:sz w:val="28"/>
-          <w:szCs w:val="28"/>
-        </w:rPr>
-        <w:t xml:space="preserve"> *)</w:t>
-      </w:r>
-      <w:proofErr w:type="spellStart"/>
-      <w:r>
-        <w:rPr>
-          <w:sz w:val="28"/>
-          <w:szCs w:val="28"/>
-        </w:rPr>
-        <w:t>malloc</w:t>
-      </w:r>
-      <w:proofErr w:type="spellEnd"/>
-      <w:r>
-        <w:rPr>
-          <w:sz w:val="28"/>
-          <w:szCs w:val="28"/>
-        </w:rPr>
-        <w:t>(</w:t>
-      </w:r>
-      <w:proofErr w:type="spellStart"/>
-      <w:r>
-        <w:rPr>
-          <w:sz w:val="28"/>
-          <w:szCs w:val="28"/>
-        </w:rPr>
-        <w:t>sizeof</w:t>
-      </w:r>
-      <w:proofErr w:type="spellEnd"/>
-      <w:r>
-        <w:rPr>
-          <w:sz w:val="28"/>
-          <w:szCs w:val="28"/>
-        </w:rPr>
-        <w:t>(</w:t>
-      </w:r>
-      <w:proofErr w:type="spellStart"/>
-      <w:r>
-        <w:rPr>
-          <w:sz w:val="28"/>
-          <w:szCs w:val="28"/>
-        </w:rPr>
-        <w:t>int</w:t>
-      </w:r>
-      <w:proofErr w:type="spellEnd"/>
-      <w:r>
-        <w:rPr>
-          <w:sz w:val="28"/>
-          <w:szCs w:val="28"/>
-        </w:rPr>
-        <w:t>) * n);</w:t>
-      </w:r>
-    </w:p>
-    <w:p>
-      <w:pPr>
-        <w:spacing w:after="0" w:line="240" w:lineRule="auto"/>
-        <w:rPr>
-          <w:sz w:val="28"/>
-          <w:szCs w:val="28"/>
-        </w:rPr>
-      </w:pPr>
-      <w:r>
-        <w:rPr>
-          <w:sz w:val="28"/>
-          <w:szCs w:val="28"/>
-        </w:rPr>
-        <w:t xml:space="preserve">    </w:t>
-      </w:r>
-      <w:proofErr w:type="gramStart"/>
-      <w:r>
-        <w:rPr>
-          <w:sz w:val="28"/>
-          <w:szCs w:val="28"/>
-        </w:rPr>
-        <w:t>return</w:t>
-      </w:r>
-      <w:proofErr w:type="gramEnd"/>
-      <w:r>
-        <w:rPr>
-          <w:sz w:val="28"/>
-          <w:szCs w:val="28"/>
-        </w:rPr>
-        <w:t xml:space="preserve"> matrix;</w:t>
-      </w:r>
-    </w:p>
-    <w:p>
-      <w:pPr>
-        <w:spacing w:after="0" w:line="240" w:lineRule="auto"/>
-        <w:rPr>
-          <w:sz w:val="28"/>
-          <w:szCs w:val="28"/>
-        </w:rPr>
       </w:pPr>
       <w:r>
         <w:rPr>
@@ -3718,2977 +4291,6 @@
           <w:szCs w:val="28"/>
         </w:rPr>
         <w:t>}</w:t>
-      </w:r>
-    </w:p>
-    <w:p>
-      <w:pPr>
-        <w:spacing w:after="0" w:line="240" w:lineRule="auto"/>
-        <w:rPr>
-          <w:sz w:val="28"/>
-          <w:szCs w:val="28"/>
-        </w:rPr>
-      </w:pPr>
-    </w:p>
-    <w:p>
-      <w:pPr>
-        <w:spacing w:after="0" w:line="240" w:lineRule="auto"/>
-        <w:rPr>
-          <w:sz w:val="28"/>
-          <w:szCs w:val="28"/>
-        </w:rPr>
-      </w:pPr>
-      <w:proofErr w:type="spellStart"/>
-      <w:proofErr w:type="gramStart"/>
-      <w:r>
-        <w:rPr>
-          <w:sz w:val="28"/>
-          <w:szCs w:val="28"/>
-        </w:rPr>
-        <w:t>int</w:t>
-      </w:r>
-      <w:proofErr w:type="spellEnd"/>
-      <w:proofErr w:type="gramEnd"/>
-      <w:r>
-        <w:rPr>
-          <w:sz w:val="28"/>
-          <w:szCs w:val="28"/>
-        </w:rPr>
-        <w:t xml:space="preserve"> ** prims(</w:t>
-      </w:r>
-      <w:proofErr w:type="spellStart"/>
-      <w:r>
-        <w:rPr>
-          <w:sz w:val="28"/>
-          <w:szCs w:val="28"/>
-        </w:rPr>
-        <w:t>int</w:t>
-      </w:r>
-      <w:proofErr w:type="spellEnd"/>
-      <w:r>
-        <w:rPr>
-          <w:sz w:val="28"/>
-          <w:szCs w:val="28"/>
-        </w:rPr>
-        <w:t xml:space="preserve"> ** </w:t>
-      </w:r>
-      <w:proofErr w:type="spellStart"/>
-      <w:r>
-        <w:rPr>
-          <w:sz w:val="28"/>
-          <w:szCs w:val="28"/>
-        </w:rPr>
-        <w:t>gptr</w:t>
-      </w:r>
-      <w:proofErr w:type="spellEnd"/>
-      <w:r>
-        <w:rPr>
-          <w:sz w:val="28"/>
-          <w:szCs w:val="28"/>
-        </w:rPr>
-        <w:t xml:space="preserve">, </w:t>
-      </w:r>
-      <w:proofErr w:type="spellStart"/>
-      <w:r>
-        <w:rPr>
-          <w:sz w:val="28"/>
-          <w:szCs w:val="28"/>
-        </w:rPr>
-        <w:t>int</w:t>
-      </w:r>
-      <w:proofErr w:type="spellEnd"/>
-      <w:r>
-        <w:rPr>
-          <w:sz w:val="28"/>
-          <w:szCs w:val="28"/>
-        </w:rPr>
-        <w:t xml:space="preserve"> n, </w:t>
-      </w:r>
-      <w:proofErr w:type="spellStart"/>
-      <w:r>
-        <w:rPr>
-          <w:sz w:val="28"/>
-          <w:szCs w:val="28"/>
-        </w:rPr>
-        <w:t>int</w:t>
-      </w:r>
-      <w:proofErr w:type="spellEnd"/>
-      <w:r>
-        <w:rPr>
-          <w:sz w:val="28"/>
-          <w:szCs w:val="28"/>
-        </w:rPr>
-        <w:t xml:space="preserve"> v0){</w:t>
-      </w:r>
-    </w:p>
-    <w:p>
-      <w:pPr>
-        <w:spacing w:after="0" w:line="240" w:lineRule="auto"/>
-        <w:rPr>
-          <w:sz w:val="28"/>
-          <w:szCs w:val="28"/>
-        </w:rPr>
-      </w:pPr>
-      <w:r>
-        <w:rPr>
-          <w:sz w:val="28"/>
-          <w:szCs w:val="28"/>
-        </w:rPr>
-        <w:t xml:space="preserve">    </w:t>
-      </w:r>
-      <w:proofErr w:type="spellStart"/>
-      <w:proofErr w:type="gramStart"/>
-      <w:r>
-        <w:rPr>
-          <w:sz w:val="28"/>
-          <w:szCs w:val="28"/>
-        </w:rPr>
-        <w:t>bool</w:t>
-      </w:r>
-      <w:proofErr w:type="spellEnd"/>
-      <w:proofErr w:type="gramEnd"/>
-      <w:r>
-        <w:rPr>
-          <w:sz w:val="28"/>
-          <w:szCs w:val="28"/>
-        </w:rPr>
-        <w:t xml:space="preserve"> selected[n];</w:t>
-      </w:r>
-    </w:p>
-    <w:p>
-      <w:pPr>
-        <w:spacing w:after="0" w:line="240" w:lineRule="auto"/>
-        <w:rPr>
-          <w:sz w:val="28"/>
-          <w:szCs w:val="28"/>
-        </w:rPr>
-      </w:pPr>
-      <w:r>
-        <w:rPr>
-          <w:sz w:val="28"/>
-          <w:szCs w:val="28"/>
-        </w:rPr>
-        <w:t xml:space="preserve">    </w:t>
-      </w:r>
-      <w:proofErr w:type="spellStart"/>
-      <w:proofErr w:type="gramStart"/>
-      <w:r>
-        <w:rPr>
-          <w:sz w:val="28"/>
-          <w:szCs w:val="28"/>
-        </w:rPr>
-        <w:t>int</w:t>
-      </w:r>
-      <w:proofErr w:type="spellEnd"/>
-      <w:proofErr w:type="gramEnd"/>
-      <w:r>
-        <w:rPr>
-          <w:sz w:val="28"/>
-          <w:szCs w:val="28"/>
-        </w:rPr>
-        <w:t xml:space="preserve"> ** tree = make_2d(n), i = 0, j = 0, ne = 0, min, x, y;</w:t>
-      </w:r>
-    </w:p>
-    <w:p>
-      <w:pPr>
-        <w:spacing w:after="0" w:line="240" w:lineRule="auto"/>
-        <w:rPr>
-          <w:sz w:val="28"/>
-          <w:szCs w:val="28"/>
-        </w:rPr>
-      </w:pPr>
-      <w:r>
-        <w:rPr>
-          <w:sz w:val="28"/>
-          <w:szCs w:val="28"/>
-        </w:rPr>
-        <w:t xml:space="preserve">    // Initializations</w:t>
-      </w:r>
-    </w:p>
-    <w:p>
-      <w:pPr>
-        <w:spacing w:after="0" w:line="240" w:lineRule="auto"/>
-        <w:rPr>
-          <w:sz w:val="28"/>
-          <w:szCs w:val="28"/>
-        </w:rPr>
-      </w:pPr>
-      <w:r>
-        <w:rPr>
-          <w:sz w:val="28"/>
-          <w:szCs w:val="28"/>
-        </w:rPr>
-        <w:t xml:space="preserve">    </w:t>
-      </w:r>
-      <w:proofErr w:type="gramStart"/>
-      <w:r>
-        <w:rPr>
-          <w:sz w:val="28"/>
-          <w:szCs w:val="28"/>
-        </w:rPr>
-        <w:t>while(</w:t>
-      </w:r>
-      <w:proofErr w:type="gramEnd"/>
-      <w:r>
-        <w:rPr>
-          <w:sz w:val="28"/>
-          <w:szCs w:val="28"/>
-        </w:rPr>
-        <w:t>i &lt; n)</w:t>
-      </w:r>
-    </w:p>
-    <w:p>
-      <w:pPr>
-        <w:spacing w:after="0" w:line="240" w:lineRule="auto"/>
-        <w:rPr>
-          <w:sz w:val="28"/>
-          <w:szCs w:val="28"/>
-        </w:rPr>
-      </w:pPr>
-      <w:r>
-        <w:rPr>
-          <w:sz w:val="28"/>
-          <w:szCs w:val="28"/>
-        </w:rPr>
-        <w:t xml:space="preserve">        </w:t>
-      </w:r>
-      <w:proofErr w:type="gramStart"/>
-      <w:r>
-        <w:rPr>
-          <w:sz w:val="28"/>
-          <w:szCs w:val="28"/>
-        </w:rPr>
-        <w:t>selected[</w:t>
-      </w:r>
-      <w:proofErr w:type="gramEnd"/>
-      <w:r>
-        <w:rPr>
-          <w:sz w:val="28"/>
-          <w:szCs w:val="28"/>
-        </w:rPr>
-        <w:t>i++] = false;</w:t>
-      </w:r>
-    </w:p>
-    <w:p>
-      <w:pPr>
-        <w:spacing w:after="0" w:line="240" w:lineRule="auto"/>
-        <w:rPr>
-          <w:sz w:val="28"/>
-          <w:szCs w:val="28"/>
-        </w:rPr>
-      </w:pPr>
-      <w:r>
-        <w:rPr>
-          <w:sz w:val="28"/>
-          <w:szCs w:val="28"/>
-        </w:rPr>
-        <w:t xml:space="preserve">    </w:t>
-      </w:r>
-      <w:proofErr w:type="gramStart"/>
-      <w:r>
-        <w:rPr>
-          <w:sz w:val="28"/>
-          <w:szCs w:val="28"/>
-        </w:rPr>
-        <w:t>for(</w:t>
-      </w:r>
-      <w:proofErr w:type="gramEnd"/>
-      <w:r>
-        <w:rPr>
-          <w:sz w:val="28"/>
-          <w:szCs w:val="28"/>
-        </w:rPr>
-        <w:t xml:space="preserve">i = 0;i &lt; </w:t>
-      </w:r>
-      <w:proofErr w:type="spellStart"/>
-      <w:r>
-        <w:rPr>
-          <w:sz w:val="28"/>
-          <w:szCs w:val="28"/>
-        </w:rPr>
-        <w:t>n;i</w:t>
-      </w:r>
-      <w:proofErr w:type="spellEnd"/>
-      <w:r>
-        <w:rPr>
-          <w:sz w:val="28"/>
-          <w:szCs w:val="28"/>
-        </w:rPr>
-        <w:t>++)</w:t>
-      </w:r>
-    </w:p>
-    <w:p>
-      <w:pPr>
-        <w:spacing w:after="0" w:line="240" w:lineRule="auto"/>
-        <w:rPr>
-          <w:sz w:val="28"/>
-          <w:szCs w:val="28"/>
-        </w:rPr>
-      </w:pPr>
-      <w:r>
-        <w:rPr>
-          <w:sz w:val="28"/>
-          <w:szCs w:val="28"/>
-        </w:rPr>
-        <w:t xml:space="preserve">        </w:t>
-      </w:r>
-      <w:proofErr w:type="gramStart"/>
-      <w:r>
-        <w:rPr>
-          <w:sz w:val="28"/>
-          <w:szCs w:val="28"/>
-        </w:rPr>
-        <w:t>for(</w:t>
-      </w:r>
-      <w:proofErr w:type="gramEnd"/>
-      <w:r>
-        <w:rPr>
-          <w:sz w:val="28"/>
-          <w:szCs w:val="28"/>
-        </w:rPr>
-        <w:t xml:space="preserve">j = 0;j &lt; </w:t>
-      </w:r>
-      <w:proofErr w:type="spellStart"/>
-      <w:r>
-        <w:rPr>
-          <w:sz w:val="28"/>
-          <w:szCs w:val="28"/>
-        </w:rPr>
-        <w:t>n;j</w:t>
-      </w:r>
-      <w:proofErr w:type="spellEnd"/>
-      <w:r>
-        <w:rPr>
-          <w:sz w:val="28"/>
-          <w:szCs w:val="28"/>
-        </w:rPr>
-        <w:t>++)</w:t>
-      </w:r>
-    </w:p>
-    <w:p>
-      <w:pPr>
-        <w:spacing w:after="0" w:line="240" w:lineRule="auto"/>
-        <w:rPr>
-          <w:sz w:val="28"/>
-          <w:szCs w:val="28"/>
-        </w:rPr>
-      </w:pPr>
-      <w:r>
-        <w:rPr>
-          <w:sz w:val="28"/>
-          <w:szCs w:val="28"/>
-        </w:rPr>
-        <w:t xml:space="preserve">            </w:t>
-      </w:r>
-      <w:proofErr w:type="gramStart"/>
-      <w:r>
-        <w:rPr>
-          <w:sz w:val="28"/>
-          <w:szCs w:val="28"/>
-        </w:rPr>
-        <w:t>tree[</w:t>
-      </w:r>
-      <w:proofErr w:type="gramEnd"/>
-      <w:r>
-        <w:rPr>
-          <w:sz w:val="28"/>
-          <w:szCs w:val="28"/>
-        </w:rPr>
-        <w:t>i][j] = 0;</w:t>
-      </w:r>
-    </w:p>
-    <w:p>
-      <w:pPr>
-        <w:spacing w:after="0" w:line="240" w:lineRule="auto"/>
-        <w:rPr>
-          <w:sz w:val="28"/>
-          <w:szCs w:val="28"/>
-        </w:rPr>
-      </w:pPr>
-      <w:r>
-        <w:rPr>
-          <w:sz w:val="28"/>
-          <w:szCs w:val="28"/>
-        </w:rPr>
-        <w:t xml:space="preserve">    </w:t>
-      </w:r>
-      <w:proofErr w:type="gramStart"/>
-      <w:r>
-        <w:rPr>
-          <w:sz w:val="28"/>
-          <w:szCs w:val="28"/>
-        </w:rPr>
-        <w:t>selected[</w:t>
-      </w:r>
-      <w:proofErr w:type="gramEnd"/>
-      <w:r>
-        <w:rPr>
-          <w:sz w:val="28"/>
-          <w:szCs w:val="28"/>
-        </w:rPr>
-        <w:t>v0] = true, ne = 1;</w:t>
-      </w:r>
-    </w:p>
-    <w:p>
-      <w:pPr>
-        <w:spacing w:after="0" w:line="240" w:lineRule="auto"/>
-        <w:rPr>
-          <w:sz w:val="28"/>
-          <w:szCs w:val="28"/>
-        </w:rPr>
-      </w:pPr>
-    </w:p>
-    <w:p>
-      <w:pPr>
-        <w:spacing w:after="0" w:line="240" w:lineRule="auto"/>
-        <w:rPr>
-          <w:sz w:val="28"/>
-          <w:szCs w:val="28"/>
-        </w:rPr>
-      </w:pPr>
-      <w:r>
-        <w:rPr>
-          <w:sz w:val="28"/>
-          <w:szCs w:val="28"/>
-        </w:rPr>
-        <w:t xml:space="preserve">    // Finding the nearest </w:t>
-      </w:r>
-      <w:proofErr w:type="spellStart"/>
-      <w:r>
-        <w:rPr>
-          <w:sz w:val="28"/>
-          <w:szCs w:val="28"/>
-        </w:rPr>
-        <w:t>neighbour</w:t>
-      </w:r>
-      <w:proofErr w:type="spellEnd"/>
-      <w:r>
-        <w:rPr>
-          <w:sz w:val="28"/>
-          <w:szCs w:val="28"/>
-        </w:rPr>
-        <w:t xml:space="preserve"> of the selected vertex</w:t>
-      </w:r>
-    </w:p>
-    <w:p>
-      <w:pPr>
-        <w:spacing w:after="0" w:line="240" w:lineRule="auto"/>
-        <w:rPr>
-          <w:sz w:val="28"/>
-          <w:szCs w:val="28"/>
-        </w:rPr>
-      </w:pPr>
-      <w:r>
-        <w:rPr>
-          <w:sz w:val="28"/>
-          <w:szCs w:val="28"/>
-        </w:rPr>
-        <w:t xml:space="preserve">    </w:t>
-      </w:r>
-      <w:proofErr w:type="gramStart"/>
-      <w:r>
-        <w:rPr>
-          <w:sz w:val="28"/>
-          <w:szCs w:val="28"/>
-        </w:rPr>
-        <w:t>while(</w:t>
-      </w:r>
-      <w:proofErr w:type="gramEnd"/>
-      <w:r>
-        <w:rPr>
-          <w:sz w:val="28"/>
-          <w:szCs w:val="28"/>
-        </w:rPr>
-        <w:t>ne &lt; n){</w:t>
-      </w:r>
-    </w:p>
-    <w:p>
-      <w:pPr>
-        <w:spacing w:after="0" w:line="240" w:lineRule="auto"/>
-        <w:rPr>
-          <w:sz w:val="28"/>
-          <w:szCs w:val="28"/>
-        </w:rPr>
-      </w:pPr>
-      <w:r>
-        <w:rPr>
-          <w:sz w:val="28"/>
-          <w:szCs w:val="28"/>
-        </w:rPr>
-        <w:t xml:space="preserve">        </w:t>
-      </w:r>
-      <w:proofErr w:type="gramStart"/>
-      <w:r>
-        <w:rPr>
-          <w:sz w:val="28"/>
-          <w:szCs w:val="28"/>
-        </w:rPr>
-        <w:t>min</w:t>
-      </w:r>
-      <w:proofErr w:type="gramEnd"/>
-      <w:r>
-        <w:rPr>
-          <w:sz w:val="28"/>
-          <w:szCs w:val="28"/>
-        </w:rPr>
-        <w:t xml:space="preserve"> = </w:t>
-      </w:r>
-      <w:proofErr w:type="spellStart"/>
-      <w:r>
-        <w:rPr>
-          <w:sz w:val="28"/>
-          <w:szCs w:val="28"/>
-        </w:rPr>
-        <w:t>inf</w:t>
-      </w:r>
-      <w:proofErr w:type="spellEnd"/>
-      <w:r>
-        <w:rPr>
-          <w:sz w:val="28"/>
-          <w:szCs w:val="28"/>
-        </w:rPr>
-        <w:t>;</w:t>
-      </w:r>
-    </w:p>
-    <w:p>
-      <w:pPr>
-        <w:spacing w:after="0" w:line="240" w:lineRule="auto"/>
-        <w:rPr>
-          <w:sz w:val="28"/>
-          <w:szCs w:val="28"/>
-        </w:rPr>
-      </w:pPr>
-      <w:r>
-        <w:rPr>
-          <w:sz w:val="28"/>
-          <w:szCs w:val="28"/>
-        </w:rPr>
-        <w:lastRenderedPageBreak/>
-        <w:t xml:space="preserve">        </w:t>
-      </w:r>
-      <w:proofErr w:type="gramStart"/>
-      <w:r>
-        <w:rPr>
-          <w:sz w:val="28"/>
-          <w:szCs w:val="28"/>
-        </w:rPr>
-        <w:t>for(</w:t>
-      </w:r>
-      <w:proofErr w:type="gramEnd"/>
-      <w:r>
-        <w:rPr>
-          <w:sz w:val="28"/>
-          <w:szCs w:val="28"/>
-        </w:rPr>
-        <w:t xml:space="preserve">i = 0;i &lt; </w:t>
-      </w:r>
-      <w:proofErr w:type="spellStart"/>
-      <w:r>
-        <w:rPr>
-          <w:sz w:val="28"/>
-          <w:szCs w:val="28"/>
-        </w:rPr>
-        <w:t>n;i</w:t>
-      </w:r>
-      <w:proofErr w:type="spellEnd"/>
-      <w:r>
-        <w:rPr>
-          <w:sz w:val="28"/>
-          <w:szCs w:val="28"/>
-        </w:rPr>
-        <w:t>++){</w:t>
-      </w:r>
-    </w:p>
-    <w:p>
-      <w:pPr>
-        <w:spacing w:after="0" w:line="240" w:lineRule="auto"/>
-        <w:rPr>
-          <w:sz w:val="28"/>
-          <w:szCs w:val="28"/>
-        </w:rPr>
-      </w:pPr>
-      <w:r>
-        <w:rPr>
-          <w:sz w:val="28"/>
-          <w:szCs w:val="28"/>
-        </w:rPr>
-        <w:t xml:space="preserve">            </w:t>
-      </w:r>
-      <w:proofErr w:type="gramStart"/>
-      <w:r>
-        <w:rPr>
-          <w:sz w:val="28"/>
-          <w:szCs w:val="28"/>
-        </w:rPr>
-        <w:t>if(</w:t>
-      </w:r>
-      <w:proofErr w:type="gramEnd"/>
-      <w:r>
-        <w:rPr>
-          <w:sz w:val="28"/>
-          <w:szCs w:val="28"/>
-        </w:rPr>
-        <w:t>selected[i] == true){</w:t>
-      </w:r>
-    </w:p>
-    <w:p>
-      <w:pPr>
-        <w:spacing w:after="0" w:line="240" w:lineRule="auto"/>
-        <w:rPr>
-          <w:sz w:val="28"/>
-          <w:szCs w:val="28"/>
-        </w:rPr>
-      </w:pPr>
-      <w:r>
-        <w:rPr>
-          <w:sz w:val="28"/>
-          <w:szCs w:val="28"/>
-        </w:rPr>
-        <w:t xml:space="preserve">                </w:t>
-      </w:r>
-      <w:proofErr w:type="gramStart"/>
-      <w:r>
-        <w:rPr>
-          <w:sz w:val="28"/>
-          <w:szCs w:val="28"/>
-        </w:rPr>
-        <w:t>for(</w:t>
-      </w:r>
-      <w:proofErr w:type="gramEnd"/>
-      <w:r>
-        <w:rPr>
-          <w:sz w:val="28"/>
-          <w:szCs w:val="28"/>
-        </w:rPr>
-        <w:t xml:space="preserve">j = 0;j &lt; </w:t>
-      </w:r>
-      <w:proofErr w:type="spellStart"/>
-      <w:r>
-        <w:rPr>
-          <w:sz w:val="28"/>
-          <w:szCs w:val="28"/>
-        </w:rPr>
-        <w:t>n;j</w:t>
-      </w:r>
-      <w:proofErr w:type="spellEnd"/>
-      <w:r>
-        <w:rPr>
-          <w:sz w:val="28"/>
-          <w:szCs w:val="28"/>
-        </w:rPr>
-        <w:t>++){</w:t>
-      </w:r>
-    </w:p>
-    <w:p>
-      <w:pPr>
-        <w:spacing w:after="0" w:line="240" w:lineRule="auto"/>
-        <w:rPr>
-          <w:sz w:val="28"/>
-          <w:szCs w:val="28"/>
-        </w:rPr>
-      </w:pPr>
-      <w:r>
-        <w:rPr>
-          <w:sz w:val="28"/>
-          <w:szCs w:val="28"/>
-        </w:rPr>
-        <w:t xml:space="preserve">                    </w:t>
-      </w:r>
-      <w:proofErr w:type="gramStart"/>
-      <w:r>
-        <w:rPr>
-          <w:sz w:val="28"/>
-          <w:szCs w:val="28"/>
-        </w:rPr>
-        <w:t>if(</w:t>
-      </w:r>
-      <w:proofErr w:type="gramEnd"/>
-      <w:r>
-        <w:rPr>
-          <w:sz w:val="28"/>
-          <w:szCs w:val="28"/>
-        </w:rPr>
-        <w:t>selected[j] == false){</w:t>
-      </w:r>
-    </w:p>
-    <w:p>
-      <w:pPr>
-        <w:spacing w:after="0" w:line="240" w:lineRule="auto"/>
-        <w:rPr>
-          <w:sz w:val="28"/>
-          <w:szCs w:val="28"/>
-        </w:rPr>
-      </w:pPr>
-      <w:r>
-        <w:rPr>
-          <w:sz w:val="28"/>
-          <w:szCs w:val="28"/>
-        </w:rPr>
-        <w:t xml:space="preserve">                        </w:t>
-      </w:r>
-      <w:proofErr w:type="gramStart"/>
-      <w:r>
-        <w:rPr>
-          <w:sz w:val="28"/>
-          <w:szCs w:val="28"/>
-        </w:rPr>
-        <w:t>if(</w:t>
-      </w:r>
-      <w:proofErr w:type="gramEnd"/>
-      <w:r>
-        <w:rPr>
-          <w:sz w:val="28"/>
-          <w:szCs w:val="28"/>
-        </w:rPr>
-        <w:t xml:space="preserve">min &gt; </w:t>
-      </w:r>
-      <w:proofErr w:type="spellStart"/>
-      <w:r>
-        <w:rPr>
-          <w:sz w:val="28"/>
-          <w:szCs w:val="28"/>
-        </w:rPr>
-        <w:t>gptr</w:t>
-      </w:r>
-      <w:proofErr w:type="spellEnd"/>
-      <w:r>
-        <w:rPr>
-          <w:sz w:val="28"/>
-          <w:szCs w:val="28"/>
-        </w:rPr>
-        <w:t>[i][j]){</w:t>
-      </w:r>
-    </w:p>
-    <w:p>
-      <w:pPr>
-        <w:spacing w:after="0" w:line="240" w:lineRule="auto"/>
-        <w:rPr>
-          <w:sz w:val="28"/>
-          <w:szCs w:val="28"/>
-        </w:rPr>
-      </w:pPr>
-      <w:r>
-        <w:rPr>
-          <w:sz w:val="28"/>
-          <w:szCs w:val="28"/>
-        </w:rPr>
-        <w:t xml:space="preserve">                            </w:t>
-      </w:r>
-      <w:proofErr w:type="gramStart"/>
-      <w:r>
-        <w:rPr>
-          <w:sz w:val="28"/>
-          <w:szCs w:val="28"/>
-        </w:rPr>
-        <w:t>min</w:t>
-      </w:r>
-      <w:proofErr w:type="gramEnd"/>
-      <w:r>
-        <w:rPr>
-          <w:sz w:val="28"/>
-          <w:szCs w:val="28"/>
-        </w:rPr>
-        <w:t xml:space="preserve"> = </w:t>
-      </w:r>
-      <w:proofErr w:type="spellStart"/>
-      <w:r>
-        <w:rPr>
-          <w:sz w:val="28"/>
-          <w:szCs w:val="28"/>
-        </w:rPr>
-        <w:t>gptr</w:t>
-      </w:r>
-      <w:proofErr w:type="spellEnd"/>
-      <w:r>
-        <w:rPr>
-          <w:sz w:val="28"/>
-          <w:szCs w:val="28"/>
-        </w:rPr>
-        <w:t>[i][j];</w:t>
-      </w:r>
-    </w:p>
-    <w:p>
-      <w:pPr>
-        <w:spacing w:after="0" w:line="240" w:lineRule="auto"/>
-        <w:rPr>
-          <w:sz w:val="28"/>
-          <w:szCs w:val="28"/>
-        </w:rPr>
-      </w:pPr>
-      <w:r>
-        <w:rPr>
-          <w:sz w:val="28"/>
-          <w:szCs w:val="28"/>
-        </w:rPr>
-        <w:t xml:space="preserve">                            x = i, y = j;</w:t>
-      </w:r>
-    </w:p>
-    <w:p>
-      <w:pPr>
-        <w:spacing w:after="0" w:line="240" w:lineRule="auto"/>
-        <w:rPr>
-          <w:sz w:val="28"/>
-          <w:szCs w:val="28"/>
-        </w:rPr>
-      </w:pPr>
-      <w:r>
-        <w:rPr>
-          <w:sz w:val="28"/>
-          <w:szCs w:val="28"/>
-        </w:rPr>
-        <w:t xml:space="preserve">                        }</w:t>
-      </w:r>
-    </w:p>
-    <w:p>
-      <w:pPr>
-        <w:spacing w:after="0" w:line="240" w:lineRule="auto"/>
-        <w:rPr>
-          <w:sz w:val="28"/>
-          <w:szCs w:val="28"/>
-        </w:rPr>
-      </w:pPr>
-      <w:r>
-        <w:rPr>
-          <w:sz w:val="28"/>
-          <w:szCs w:val="28"/>
-        </w:rPr>
-        <w:t xml:space="preserve">                    }</w:t>
-      </w:r>
-    </w:p>
-    <w:p>
-      <w:pPr>
-        <w:spacing w:after="0" w:line="240" w:lineRule="auto"/>
-        <w:rPr>
-          <w:sz w:val="28"/>
-          <w:szCs w:val="28"/>
-        </w:rPr>
-      </w:pPr>
-      <w:r>
-        <w:rPr>
-          <w:sz w:val="28"/>
-          <w:szCs w:val="28"/>
-        </w:rPr>
-        <w:t xml:space="preserve">                }</w:t>
-      </w:r>
-    </w:p>
-    <w:p>
-      <w:pPr>
-        <w:spacing w:after="0" w:line="240" w:lineRule="auto"/>
-        <w:rPr>
-          <w:sz w:val="28"/>
-          <w:szCs w:val="28"/>
-        </w:rPr>
-      </w:pPr>
-      <w:r>
-        <w:rPr>
-          <w:sz w:val="28"/>
-          <w:szCs w:val="28"/>
-        </w:rPr>
-        <w:t xml:space="preserve">            }</w:t>
-      </w:r>
-    </w:p>
-    <w:p>
-      <w:pPr>
-        <w:spacing w:after="0" w:line="240" w:lineRule="auto"/>
-        <w:rPr>
-          <w:sz w:val="28"/>
-          <w:szCs w:val="28"/>
-        </w:rPr>
-      </w:pPr>
-      <w:r>
-        <w:rPr>
-          <w:sz w:val="28"/>
-          <w:szCs w:val="28"/>
-        </w:rPr>
-        <w:t xml:space="preserve">        }</w:t>
-      </w:r>
-    </w:p>
-    <w:p>
-      <w:pPr>
-        <w:spacing w:after="0" w:line="240" w:lineRule="auto"/>
-        <w:rPr>
-          <w:sz w:val="28"/>
-          <w:szCs w:val="28"/>
-        </w:rPr>
-      </w:pPr>
-      <w:r>
-        <w:rPr>
-          <w:sz w:val="28"/>
-          <w:szCs w:val="28"/>
-        </w:rPr>
-        <w:t xml:space="preserve">        </w:t>
-      </w:r>
-      <w:proofErr w:type="gramStart"/>
-      <w:r>
-        <w:rPr>
-          <w:sz w:val="28"/>
-          <w:szCs w:val="28"/>
-        </w:rPr>
-        <w:t>tree[</w:t>
-      </w:r>
-      <w:proofErr w:type="gramEnd"/>
-      <w:r>
-        <w:rPr>
-          <w:sz w:val="28"/>
-          <w:szCs w:val="28"/>
-        </w:rPr>
-        <w:t>x][y] = 1;</w:t>
-      </w:r>
-    </w:p>
-    <w:p>
-      <w:pPr>
-        <w:spacing w:after="0" w:line="240" w:lineRule="auto"/>
-        <w:rPr>
-          <w:sz w:val="28"/>
-          <w:szCs w:val="28"/>
-        </w:rPr>
-      </w:pPr>
-      <w:r>
-        <w:rPr>
-          <w:sz w:val="28"/>
-          <w:szCs w:val="28"/>
-        </w:rPr>
-        <w:t xml:space="preserve">        </w:t>
-      </w:r>
-      <w:proofErr w:type="gramStart"/>
-      <w:r>
-        <w:rPr>
-          <w:sz w:val="28"/>
-          <w:szCs w:val="28"/>
-        </w:rPr>
-        <w:t>selected[</w:t>
-      </w:r>
-      <w:proofErr w:type="gramEnd"/>
-      <w:r>
-        <w:rPr>
-          <w:sz w:val="28"/>
-          <w:szCs w:val="28"/>
-        </w:rPr>
-        <w:t>y] = true;</w:t>
-      </w:r>
-    </w:p>
-    <w:p>
-      <w:pPr>
-        <w:spacing w:after="0" w:line="240" w:lineRule="auto"/>
-        <w:rPr>
-          <w:sz w:val="28"/>
-          <w:szCs w:val="28"/>
-        </w:rPr>
-      </w:pPr>
-      <w:r>
-        <w:rPr>
-          <w:sz w:val="28"/>
-          <w:szCs w:val="28"/>
-        </w:rPr>
-        <w:t xml:space="preserve">        </w:t>
-      </w:r>
-      <w:proofErr w:type="gramStart"/>
-      <w:r>
-        <w:rPr>
-          <w:sz w:val="28"/>
-          <w:szCs w:val="28"/>
-        </w:rPr>
-        <w:t>ne</w:t>
-      </w:r>
-      <w:proofErr w:type="gramEnd"/>
-      <w:r>
-        <w:rPr>
-          <w:sz w:val="28"/>
-          <w:szCs w:val="28"/>
-        </w:rPr>
-        <w:t>++;</w:t>
-      </w:r>
-    </w:p>
-    <w:p>
-      <w:pPr>
-        <w:spacing w:after="0" w:line="240" w:lineRule="auto"/>
-        <w:rPr>
-          <w:sz w:val="28"/>
-          <w:szCs w:val="28"/>
-        </w:rPr>
-      </w:pPr>
-      <w:r>
-        <w:rPr>
-          <w:sz w:val="28"/>
-          <w:szCs w:val="28"/>
-        </w:rPr>
-        <w:t xml:space="preserve">    }</w:t>
-      </w:r>
-    </w:p>
-    <w:p>
-      <w:pPr>
-        <w:spacing w:after="0" w:line="240" w:lineRule="auto"/>
-        <w:rPr>
-          <w:sz w:val="28"/>
-          <w:szCs w:val="28"/>
-        </w:rPr>
-      </w:pPr>
-      <w:r>
-        <w:rPr>
-          <w:sz w:val="28"/>
-          <w:szCs w:val="28"/>
-        </w:rPr>
-        <w:t xml:space="preserve">    </w:t>
-      </w:r>
-      <w:proofErr w:type="gramStart"/>
-      <w:r>
-        <w:rPr>
-          <w:sz w:val="28"/>
-          <w:szCs w:val="28"/>
-        </w:rPr>
-        <w:t>return</w:t>
-      </w:r>
-      <w:proofErr w:type="gramEnd"/>
-      <w:r>
-        <w:rPr>
-          <w:sz w:val="28"/>
-          <w:szCs w:val="28"/>
-        </w:rPr>
-        <w:t xml:space="preserve"> tree;</w:t>
-      </w:r>
-    </w:p>
-    <w:p>
-      <w:pPr>
-        <w:spacing w:after="0" w:line="240" w:lineRule="auto"/>
-        <w:rPr>
-          <w:sz w:val="28"/>
-          <w:szCs w:val="28"/>
-        </w:rPr>
-      </w:pPr>
-      <w:r>
-        <w:rPr>
-          <w:sz w:val="28"/>
-          <w:szCs w:val="28"/>
-        </w:rPr>
-        <w:t>}</w:t>
-      </w:r>
-    </w:p>
-    <w:p>
-      <w:pPr>
-        <w:spacing w:after="0" w:line="240" w:lineRule="auto"/>
-        <w:rPr>
-          <w:sz w:val="28"/>
-          <w:szCs w:val="28"/>
-        </w:rPr>
-      </w:pPr>
-    </w:p>
-    <w:p>
-      <w:pPr>
-        <w:spacing w:after="0" w:line="240" w:lineRule="auto"/>
-        <w:rPr>
-          <w:sz w:val="28"/>
-          <w:szCs w:val="28"/>
-        </w:rPr>
-      </w:pPr>
-      <w:proofErr w:type="gramStart"/>
-      <w:r>
-        <w:rPr>
-          <w:sz w:val="28"/>
-          <w:szCs w:val="28"/>
-        </w:rPr>
-        <w:t>void</w:t>
-      </w:r>
-      <w:proofErr w:type="gramEnd"/>
-      <w:r>
-        <w:rPr>
-          <w:sz w:val="28"/>
-          <w:szCs w:val="28"/>
-        </w:rPr>
-        <w:t xml:space="preserve"> print_2d(</w:t>
-      </w:r>
-      <w:proofErr w:type="spellStart"/>
-      <w:r>
-        <w:rPr>
-          <w:sz w:val="28"/>
-          <w:szCs w:val="28"/>
-        </w:rPr>
-        <w:t>int</w:t>
-      </w:r>
-      <w:proofErr w:type="spellEnd"/>
-      <w:r>
-        <w:rPr>
-          <w:sz w:val="28"/>
-          <w:szCs w:val="28"/>
-        </w:rPr>
-        <w:t xml:space="preserve"> ** matrix, </w:t>
-      </w:r>
-      <w:proofErr w:type="spellStart"/>
-      <w:r>
-        <w:rPr>
-          <w:sz w:val="28"/>
-          <w:szCs w:val="28"/>
-        </w:rPr>
-        <w:t>int</w:t>
-      </w:r>
-      <w:proofErr w:type="spellEnd"/>
-      <w:r>
-        <w:rPr>
-          <w:sz w:val="28"/>
-          <w:szCs w:val="28"/>
-        </w:rPr>
-        <w:t xml:space="preserve"> n){</w:t>
-      </w:r>
-      <w:r>
-        <w:rPr>
-          <w:sz w:val="28"/>
-          <w:szCs w:val="28"/>
-        </w:rPr>
-        <w:t>//Printing the adjacency matrix</w:t>
-      </w:r>
-    </w:p>
-    <w:p>
-      <w:pPr>
-        <w:spacing w:after="0" w:line="240" w:lineRule="auto"/>
-        <w:rPr>
-          <w:sz w:val="28"/>
-          <w:szCs w:val="28"/>
-        </w:rPr>
-      </w:pPr>
-      <w:r>
-        <w:rPr>
-          <w:sz w:val="28"/>
-          <w:szCs w:val="28"/>
-        </w:rPr>
-        <w:t xml:space="preserve">    </w:t>
-      </w:r>
-      <w:proofErr w:type="gramStart"/>
-      <w:r>
-        <w:rPr>
-          <w:sz w:val="28"/>
-          <w:szCs w:val="28"/>
-        </w:rPr>
-        <w:t>for(</w:t>
-      </w:r>
-      <w:proofErr w:type="spellStart"/>
-      <w:proofErr w:type="gramEnd"/>
-      <w:r>
-        <w:rPr>
-          <w:sz w:val="28"/>
-          <w:szCs w:val="28"/>
-        </w:rPr>
-        <w:t>int</w:t>
-      </w:r>
-      <w:proofErr w:type="spellEnd"/>
-      <w:r>
-        <w:rPr>
-          <w:sz w:val="28"/>
-          <w:szCs w:val="28"/>
-        </w:rPr>
-        <w:t xml:space="preserve"> i = 0;i &lt; </w:t>
-      </w:r>
-      <w:proofErr w:type="spellStart"/>
-      <w:r>
-        <w:rPr>
-          <w:sz w:val="28"/>
-          <w:szCs w:val="28"/>
-        </w:rPr>
-        <w:t>n;i</w:t>
-      </w:r>
-      <w:proofErr w:type="spellEnd"/>
-      <w:r>
-        <w:rPr>
-          <w:sz w:val="28"/>
-          <w:szCs w:val="28"/>
-        </w:rPr>
-        <w:t>++){</w:t>
-      </w:r>
-    </w:p>
-    <w:p>
-      <w:pPr>
-        <w:spacing w:after="0" w:line="240" w:lineRule="auto"/>
-        <w:rPr>
-          <w:sz w:val="28"/>
-          <w:szCs w:val="28"/>
-        </w:rPr>
-      </w:pPr>
-      <w:r>
-        <w:rPr>
-          <w:sz w:val="28"/>
-          <w:szCs w:val="28"/>
-        </w:rPr>
-        <w:t xml:space="preserve">        </w:t>
-      </w:r>
-      <w:proofErr w:type="gramStart"/>
-      <w:r>
-        <w:rPr>
-          <w:sz w:val="28"/>
-          <w:szCs w:val="28"/>
-        </w:rPr>
-        <w:t>for(</w:t>
-      </w:r>
-      <w:proofErr w:type="spellStart"/>
-      <w:proofErr w:type="gramEnd"/>
-      <w:r>
-        <w:rPr>
-          <w:sz w:val="28"/>
-          <w:szCs w:val="28"/>
-        </w:rPr>
-        <w:t>int</w:t>
-      </w:r>
-      <w:proofErr w:type="spellEnd"/>
-      <w:r>
-        <w:rPr>
-          <w:sz w:val="28"/>
-          <w:szCs w:val="28"/>
-        </w:rPr>
-        <w:t xml:space="preserve"> j = 0;j &lt; </w:t>
-      </w:r>
-      <w:proofErr w:type="spellStart"/>
-      <w:r>
-        <w:rPr>
-          <w:sz w:val="28"/>
-          <w:szCs w:val="28"/>
-        </w:rPr>
-        <w:t>n;j</w:t>
-      </w:r>
-      <w:proofErr w:type="spellEnd"/>
-      <w:r>
-        <w:rPr>
-          <w:sz w:val="28"/>
-          <w:szCs w:val="28"/>
-        </w:rPr>
-        <w:t>++){</w:t>
-      </w:r>
-    </w:p>
-    <w:p>
-      <w:pPr>
-        <w:spacing w:after="0" w:line="240" w:lineRule="auto"/>
-        <w:rPr>
-          <w:sz w:val="28"/>
-          <w:szCs w:val="28"/>
-        </w:rPr>
-      </w:pPr>
-      <w:r>
-        <w:rPr>
-          <w:sz w:val="28"/>
-          <w:szCs w:val="28"/>
-        </w:rPr>
-        <w:t xml:space="preserve">            </w:t>
-      </w:r>
-      <w:proofErr w:type="gramStart"/>
-      <w:r>
-        <w:rPr>
-          <w:sz w:val="28"/>
-          <w:szCs w:val="28"/>
-        </w:rPr>
-        <w:t>if(</w:t>
-      </w:r>
-      <w:proofErr w:type="gramEnd"/>
-      <w:r>
-        <w:rPr>
-          <w:sz w:val="28"/>
-          <w:szCs w:val="28"/>
-        </w:rPr>
-        <w:t>matrix[i][j] == INT_MAX)</w:t>
-      </w:r>
-    </w:p>
-    <w:p>
-      <w:pPr>
-        <w:spacing w:after="0" w:line="240" w:lineRule="auto"/>
-        <w:rPr>
-          <w:sz w:val="28"/>
-          <w:szCs w:val="28"/>
-        </w:rPr>
-      </w:pPr>
-      <w:r>
-        <w:rPr>
-          <w:sz w:val="28"/>
-          <w:szCs w:val="28"/>
-        </w:rPr>
-        <w:t xml:space="preserve">                </w:t>
-      </w:r>
-      <w:proofErr w:type="spellStart"/>
-      <w:proofErr w:type="gramStart"/>
-      <w:r>
-        <w:rPr>
-          <w:sz w:val="28"/>
-          <w:szCs w:val="28"/>
-        </w:rPr>
-        <w:t>printf</w:t>
-      </w:r>
-      <w:proofErr w:type="spellEnd"/>
-      <w:r>
-        <w:rPr>
-          <w:sz w:val="28"/>
-          <w:szCs w:val="28"/>
-        </w:rPr>
-        <w:t>(</w:t>
-      </w:r>
-      <w:proofErr w:type="gramEnd"/>
-      <w:r>
-        <w:rPr>
-          <w:sz w:val="28"/>
-          <w:szCs w:val="28"/>
-        </w:rPr>
-        <w:t>"-- ");</w:t>
-      </w:r>
-    </w:p>
-    <w:p>
-      <w:pPr>
-        <w:spacing w:after="0" w:line="240" w:lineRule="auto"/>
-        <w:rPr>
-          <w:sz w:val="28"/>
-          <w:szCs w:val="28"/>
-        </w:rPr>
-      </w:pPr>
-      <w:r>
-        <w:rPr>
-          <w:sz w:val="28"/>
-          <w:szCs w:val="28"/>
-        </w:rPr>
-        <w:t xml:space="preserve">            </w:t>
-      </w:r>
-      <w:proofErr w:type="gramStart"/>
-      <w:r>
-        <w:rPr>
-          <w:sz w:val="28"/>
-          <w:szCs w:val="28"/>
-        </w:rPr>
-        <w:t>else</w:t>
-      </w:r>
-      <w:proofErr w:type="gramEnd"/>
-    </w:p>
-    <w:p>
-      <w:pPr>
-        <w:spacing w:after="0" w:line="240" w:lineRule="auto"/>
-        <w:rPr>
-          <w:sz w:val="28"/>
-          <w:szCs w:val="28"/>
-        </w:rPr>
-      </w:pPr>
-      <w:r>
-        <w:rPr>
-          <w:sz w:val="28"/>
-          <w:szCs w:val="28"/>
-        </w:rPr>
-        <w:t xml:space="preserve">                </w:t>
-      </w:r>
-      <w:proofErr w:type="spellStart"/>
-      <w:proofErr w:type="gramStart"/>
-      <w:r>
-        <w:rPr>
-          <w:sz w:val="28"/>
-          <w:szCs w:val="28"/>
-        </w:rPr>
-        <w:t>printf</w:t>
-      </w:r>
-      <w:proofErr w:type="spellEnd"/>
-      <w:r>
-        <w:rPr>
-          <w:sz w:val="28"/>
-          <w:szCs w:val="28"/>
-        </w:rPr>
-        <w:t>(</w:t>
-      </w:r>
-      <w:proofErr w:type="gramEnd"/>
-      <w:r>
-        <w:rPr>
-          <w:sz w:val="28"/>
-          <w:szCs w:val="28"/>
-        </w:rPr>
-        <w:t>"%2d ", matrix[i][j]);</w:t>
-      </w:r>
-    </w:p>
-    <w:p>
-      <w:pPr>
-        <w:spacing w:after="0" w:line="240" w:lineRule="auto"/>
-        <w:rPr>
-          <w:sz w:val="28"/>
-          <w:szCs w:val="28"/>
-        </w:rPr>
-      </w:pPr>
-      <w:r>
-        <w:rPr>
-          <w:sz w:val="28"/>
-          <w:szCs w:val="28"/>
-        </w:rPr>
-        <w:t xml:space="preserve">        }</w:t>
-      </w:r>
-    </w:p>
-    <w:p>
-      <w:pPr>
-        <w:spacing w:after="0" w:line="240" w:lineRule="auto"/>
-        <w:rPr>
-          <w:sz w:val="28"/>
-          <w:szCs w:val="28"/>
-        </w:rPr>
-      </w:pPr>
-      <w:r>
-        <w:rPr>
-          <w:sz w:val="28"/>
-          <w:szCs w:val="28"/>
-        </w:rPr>
-        <w:t xml:space="preserve">        </w:t>
-      </w:r>
-      <w:proofErr w:type="spellStart"/>
-      <w:proofErr w:type="gramStart"/>
-      <w:r>
-        <w:rPr>
-          <w:sz w:val="28"/>
-          <w:szCs w:val="28"/>
-        </w:rPr>
-        <w:t>printf</w:t>
-      </w:r>
-      <w:proofErr w:type="spellEnd"/>
-      <w:r>
-        <w:rPr>
-          <w:sz w:val="28"/>
-          <w:szCs w:val="28"/>
-        </w:rPr>
-        <w:t>(</w:t>
-      </w:r>
-      <w:proofErr w:type="gramEnd"/>
-      <w:r>
-        <w:rPr>
-          <w:sz w:val="28"/>
-          <w:szCs w:val="28"/>
-        </w:rPr>
-        <w:t>"\n");</w:t>
-      </w:r>
-    </w:p>
-    <w:p>
-      <w:pPr>
-        <w:spacing w:after="0" w:line="240" w:lineRule="auto"/>
-        <w:rPr>
-          <w:sz w:val="28"/>
-          <w:szCs w:val="28"/>
-        </w:rPr>
-      </w:pPr>
-      <w:r>
-        <w:rPr>
-          <w:sz w:val="28"/>
-          <w:szCs w:val="28"/>
-        </w:rPr>
-        <w:t xml:space="preserve">    }</w:t>
-      </w:r>
-    </w:p>
-    <w:p>
-      <w:pPr>
-        <w:spacing w:after="0" w:line="240" w:lineRule="auto"/>
-        <w:rPr>
-          <w:sz w:val="28"/>
-          <w:szCs w:val="28"/>
-        </w:rPr>
-      </w:pPr>
-      <w:r>
-        <w:rPr>
-          <w:sz w:val="28"/>
-          <w:szCs w:val="28"/>
-        </w:rPr>
-        <w:t>}</w:t>
-      </w:r>
-    </w:p>
-    <w:p>
-      <w:pPr>
-        <w:spacing w:after="0" w:line="240" w:lineRule="auto"/>
-        <w:rPr>
-          <w:sz w:val="28"/>
-          <w:szCs w:val="28"/>
-        </w:rPr>
-      </w:pPr>
-    </w:p>
-    <w:p>
-      <w:pPr>
-        <w:spacing w:after="0" w:line="240" w:lineRule="auto"/>
-        <w:rPr>
-          <w:sz w:val="28"/>
-          <w:szCs w:val="28"/>
-        </w:rPr>
-      </w:pPr>
-      <w:proofErr w:type="spellStart"/>
-      <w:proofErr w:type="gramStart"/>
-      <w:r>
-        <w:rPr>
-          <w:sz w:val="28"/>
-          <w:szCs w:val="28"/>
-        </w:rPr>
-        <w:t>int</w:t>
-      </w:r>
-      <w:proofErr w:type="spellEnd"/>
-      <w:proofErr w:type="gramEnd"/>
-      <w:r>
-        <w:rPr>
-          <w:sz w:val="28"/>
-          <w:szCs w:val="28"/>
-        </w:rPr>
-        <w:t xml:space="preserve"> main(){</w:t>
-      </w:r>
-    </w:p>
-    <w:p>
-      <w:pPr>
-        <w:spacing w:after="0" w:line="240" w:lineRule="auto"/>
-        <w:rPr>
-          <w:sz w:val="28"/>
-          <w:szCs w:val="28"/>
-        </w:rPr>
-      </w:pPr>
-      <w:r>
-        <w:rPr>
-          <w:sz w:val="28"/>
-          <w:szCs w:val="28"/>
-        </w:rPr>
-        <w:t xml:space="preserve">    </w:t>
-      </w:r>
-      <w:proofErr w:type="spellStart"/>
-      <w:proofErr w:type="gramStart"/>
-      <w:r>
-        <w:rPr>
-          <w:sz w:val="28"/>
-          <w:szCs w:val="28"/>
-        </w:rPr>
-        <w:t>int</w:t>
-      </w:r>
-      <w:proofErr w:type="spellEnd"/>
-      <w:proofErr w:type="gramEnd"/>
-      <w:r>
-        <w:rPr>
-          <w:sz w:val="28"/>
-          <w:szCs w:val="28"/>
-        </w:rPr>
-        <w:t xml:space="preserve"> n, v0;</w:t>
-      </w:r>
-    </w:p>
-    <w:p>
-      <w:pPr>
-        <w:spacing w:after="0" w:line="240" w:lineRule="auto"/>
-        <w:rPr>
-          <w:sz w:val="28"/>
-          <w:szCs w:val="28"/>
-        </w:rPr>
-      </w:pPr>
-      <w:r>
-        <w:rPr>
-          <w:sz w:val="28"/>
-          <w:szCs w:val="28"/>
-        </w:rPr>
-        <w:t xml:space="preserve">    </w:t>
-      </w:r>
-      <w:proofErr w:type="spellStart"/>
-      <w:proofErr w:type="gramStart"/>
-      <w:r>
-        <w:rPr>
-          <w:sz w:val="28"/>
-          <w:szCs w:val="28"/>
-        </w:rPr>
-        <w:t>printf</w:t>
-      </w:r>
-      <w:proofErr w:type="spellEnd"/>
-      <w:r>
-        <w:rPr>
-          <w:sz w:val="28"/>
-          <w:szCs w:val="28"/>
-        </w:rPr>
-        <w:t>(</w:t>
-      </w:r>
-      <w:proofErr w:type="gramEnd"/>
-      <w:r>
-        <w:rPr>
-          <w:sz w:val="28"/>
-          <w:szCs w:val="28"/>
-        </w:rPr>
-        <w:t>"\</w:t>
-      </w:r>
-      <w:proofErr w:type="spellStart"/>
-      <w:r>
-        <w:rPr>
-          <w:sz w:val="28"/>
-          <w:szCs w:val="28"/>
-        </w:rPr>
-        <w:t>nEnter</w:t>
-      </w:r>
-      <w:proofErr w:type="spellEnd"/>
-      <w:r>
-        <w:rPr>
-          <w:sz w:val="28"/>
-          <w:szCs w:val="28"/>
-        </w:rPr>
-        <w:t xml:space="preserve"> number of vertices : ");</w:t>
-      </w:r>
-    </w:p>
-    <w:p>
-      <w:pPr>
-        <w:spacing w:after="0" w:line="240" w:lineRule="auto"/>
-        <w:rPr>
-          <w:sz w:val="28"/>
-          <w:szCs w:val="28"/>
-        </w:rPr>
-      </w:pPr>
-      <w:r>
-        <w:rPr>
-          <w:sz w:val="28"/>
-          <w:szCs w:val="28"/>
-        </w:rPr>
-        <w:t xml:space="preserve">    </w:t>
-      </w:r>
-      <w:proofErr w:type="spellStart"/>
-      <w:proofErr w:type="gramStart"/>
-      <w:r>
-        <w:rPr>
-          <w:sz w:val="28"/>
-          <w:szCs w:val="28"/>
-        </w:rPr>
-        <w:t>scanf</w:t>
-      </w:r>
-      <w:proofErr w:type="spellEnd"/>
-      <w:r>
-        <w:rPr>
-          <w:sz w:val="28"/>
-          <w:szCs w:val="28"/>
-        </w:rPr>
-        <w:t>(</w:t>
-      </w:r>
-      <w:proofErr w:type="gramEnd"/>
-      <w:r>
-        <w:rPr>
-          <w:sz w:val="28"/>
-          <w:szCs w:val="28"/>
-        </w:rPr>
-        <w:t>"%d", &amp;n);</w:t>
-      </w:r>
-    </w:p>
-    <w:p>
-      <w:pPr>
-        <w:spacing w:after="0" w:line="240" w:lineRule="auto"/>
-        <w:rPr>
-          <w:sz w:val="28"/>
-          <w:szCs w:val="28"/>
-        </w:rPr>
-      </w:pPr>
-      <w:r>
-        <w:rPr>
-          <w:sz w:val="28"/>
-          <w:szCs w:val="28"/>
-        </w:rPr>
-        <w:t xml:space="preserve">    </w:t>
-      </w:r>
-      <w:proofErr w:type="spellStart"/>
-      <w:proofErr w:type="gramStart"/>
-      <w:r>
-        <w:rPr>
-          <w:sz w:val="28"/>
-          <w:szCs w:val="28"/>
-        </w:rPr>
-        <w:t>int</w:t>
-      </w:r>
-      <w:proofErr w:type="spellEnd"/>
-      <w:proofErr w:type="gramEnd"/>
-      <w:r>
-        <w:rPr>
-          <w:sz w:val="28"/>
-          <w:szCs w:val="28"/>
-        </w:rPr>
-        <w:t xml:space="preserve"> ** </w:t>
-      </w:r>
-      <w:proofErr w:type="spellStart"/>
-      <w:r>
-        <w:rPr>
-          <w:sz w:val="28"/>
-          <w:szCs w:val="28"/>
-        </w:rPr>
-        <w:t>gptr</w:t>
-      </w:r>
-      <w:proofErr w:type="spellEnd"/>
-      <w:r>
-        <w:rPr>
-          <w:sz w:val="28"/>
-          <w:szCs w:val="28"/>
-        </w:rPr>
-        <w:t xml:space="preserve"> = make_2d(n), ** tree = NULL;</w:t>
-      </w:r>
-    </w:p>
-    <w:p>
-      <w:pPr>
-        <w:spacing w:after="0" w:line="240" w:lineRule="auto"/>
-        <w:rPr>
-          <w:sz w:val="28"/>
-          <w:szCs w:val="28"/>
-        </w:rPr>
-      </w:pPr>
-      <w:r>
-        <w:rPr>
-          <w:sz w:val="28"/>
-          <w:szCs w:val="28"/>
-        </w:rPr>
-        <w:t xml:space="preserve">    </w:t>
-      </w:r>
-      <w:proofErr w:type="spellStart"/>
-      <w:proofErr w:type="gramStart"/>
-      <w:r>
-        <w:rPr>
-          <w:sz w:val="28"/>
-          <w:szCs w:val="28"/>
-        </w:rPr>
-        <w:t>printf</w:t>
-      </w:r>
-      <w:proofErr w:type="spellEnd"/>
-      <w:r>
-        <w:rPr>
-          <w:sz w:val="28"/>
-          <w:szCs w:val="28"/>
-        </w:rPr>
-        <w:t>(</w:t>
-      </w:r>
-      <w:proofErr w:type="gramEnd"/>
-      <w:r>
-        <w:rPr>
-          <w:sz w:val="28"/>
-          <w:szCs w:val="28"/>
-        </w:rPr>
-        <w:t>"\n(If any two vertices is not connected by an edge, enter 0)");</w:t>
-      </w:r>
-    </w:p>
-    <w:p>
-      <w:pPr>
-        <w:spacing w:after="0" w:line="240" w:lineRule="auto"/>
-        <w:rPr>
-          <w:sz w:val="28"/>
-          <w:szCs w:val="28"/>
-        </w:rPr>
-      </w:pPr>
-      <w:r>
-        <w:rPr>
-          <w:sz w:val="28"/>
-          <w:szCs w:val="28"/>
-        </w:rPr>
-        <w:lastRenderedPageBreak/>
-        <w:t xml:space="preserve">    </w:t>
-      </w:r>
-      <w:proofErr w:type="spellStart"/>
-      <w:proofErr w:type="gramStart"/>
-      <w:r>
-        <w:rPr>
-          <w:sz w:val="28"/>
-          <w:szCs w:val="28"/>
-        </w:rPr>
-        <w:t>printf</w:t>
-      </w:r>
-      <w:proofErr w:type="spellEnd"/>
-      <w:r>
-        <w:rPr>
-          <w:sz w:val="28"/>
-          <w:szCs w:val="28"/>
-        </w:rPr>
-        <w:t>(</w:t>
-      </w:r>
-      <w:proofErr w:type="gramEnd"/>
-      <w:r>
-        <w:rPr>
-          <w:sz w:val="28"/>
-          <w:szCs w:val="28"/>
-        </w:rPr>
-        <w:t>"\n\n");</w:t>
-      </w:r>
-    </w:p>
-    <w:p>
-      <w:pPr>
-        <w:spacing w:after="0" w:line="240" w:lineRule="auto"/>
-        <w:rPr>
-          <w:sz w:val="28"/>
-          <w:szCs w:val="28"/>
-        </w:rPr>
-      </w:pPr>
-      <w:r>
-        <w:rPr>
-          <w:sz w:val="28"/>
-          <w:szCs w:val="28"/>
-        </w:rPr>
-        <w:t xml:space="preserve">    </w:t>
-      </w:r>
-      <w:proofErr w:type="gramStart"/>
-      <w:r>
-        <w:rPr>
-          <w:sz w:val="28"/>
-          <w:szCs w:val="28"/>
-        </w:rPr>
-        <w:t>for(</w:t>
-      </w:r>
-      <w:proofErr w:type="spellStart"/>
-      <w:proofErr w:type="gramEnd"/>
-      <w:r>
-        <w:rPr>
-          <w:sz w:val="28"/>
-          <w:szCs w:val="28"/>
-        </w:rPr>
-        <w:t>int</w:t>
-      </w:r>
-      <w:proofErr w:type="spellEnd"/>
-      <w:r>
-        <w:rPr>
-          <w:sz w:val="28"/>
-          <w:szCs w:val="28"/>
-        </w:rPr>
-        <w:t xml:space="preserve"> i = 0;i &lt; </w:t>
-      </w:r>
-      <w:proofErr w:type="spellStart"/>
-      <w:r>
-        <w:rPr>
-          <w:sz w:val="28"/>
-          <w:szCs w:val="28"/>
-        </w:rPr>
-        <w:t>n;i</w:t>
-      </w:r>
-      <w:proofErr w:type="spellEnd"/>
-      <w:r>
-        <w:rPr>
-          <w:sz w:val="28"/>
-          <w:szCs w:val="28"/>
-        </w:rPr>
-        <w:t>++){</w:t>
-      </w:r>
-    </w:p>
-    <w:p>
-      <w:pPr>
-        <w:spacing w:after="0" w:line="240" w:lineRule="auto"/>
-        <w:rPr>
-          <w:sz w:val="28"/>
-          <w:szCs w:val="28"/>
-        </w:rPr>
-      </w:pPr>
-      <w:r>
-        <w:rPr>
-          <w:sz w:val="28"/>
-          <w:szCs w:val="28"/>
-        </w:rPr>
-        <w:t xml:space="preserve">        </w:t>
-      </w:r>
-      <w:proofErr w:type="gramStart"/>
-      <w:r>
-        <w:rPr>
-          <w:sz w:val="28"/>
-          <w:szCs w:val="28"/>
-        </w:rPr>
-        <w:t>for(</w:t>
-      </w:r>
-      <w:proofErr w:type="spellStart"/>
-      <w:proofErr w:type="gramEnd"/>
-      <w:r>
-        <w:rPr>
-          <w:sz w:val="28"/>
-          <w:szCs w:val="28"/>
-        </w:rPr>
-        <w:t>int</w:t>
-      </w:r>
-      <w:proofErr w:type="spellEnd"/>
-      <w:r>
-        <w:rPr>
-          <w:sz w:val="28"/>
-          <w:szCs w:val="28"/>
-        </w:rPr>
-        <w:t xml:space="preserve"> j = 0;j &lt; </w:t>
-      </w:r>
-      <w:proofErr w:type="spellStart"/>
-      <w:r>
-        <w:rPr>
-          <w:sz w:val="28"/>
-          <w:szCs w:val="28"/>
-        </w:rPr>
-        <w:t>n;j</w:t>
-      </w:r>
-      <w:proofErr w:type="spellEnd"/>
-      <w:r>
-        <w:rPr>
-          <w:sz w:val="28"/>
-          <w:szCs w:val="28"/>
-        </w:rPr>
-        <w:t>++){</w:t>
-      </w:r>
-    </w:p>
-    <w:p>
-      <w:pPr>
-        <w:spacing w:after="0" w:line="240" w:lineRule="auto"/>
-        <w:rPr>
-          <w:sz w:val="28"/>
-          <w:szCs w:val="28"/>
-        </w:rPr>
-      </w:pPr>
-      <w:r>
-        <w:rPr>
-          <w:sz w:val="28"/>
-          <w:szCs w:val="28"/>
-        </w:rPr>
-        <w:t xml:space="preserve">            </w:t>
-      </w:r>
-      <w:proofErr w:type="spellStart"/>
-      <w:proofErr w:type="gramStart"/>
-      <w:r>
-        <w:rPr>
-          <w:sz w:val="28"/>
-          <w:szCs w:val="28"/>
-        </w:rPr>
-        <w:t>printf</w:t>
-      </w:r>
-      <w:proofErr w:type="spellEnd"/>
-      <w:r>
-        <w:rPr>
-          <w:sz w:val="28"/>
-          <w:szCs w:val="28"/>
-        </w:rPr>
-        <w:t>(</w:t>
-      </w:r>
-      <w:proofErr w:type="gramEnd"/>
-      <w:r>
-        <w:rPr>
-          <w:sz w:val="28"/>
-          <w:szCs w:val="28"/>
-        </w:rPr>
-        <w:t>"\b\</w:t>
-      </w:r>
-      <w:proofErr w:type="spellStart"/>
-      <w:r>
-        <w:rPr>
-          <w:sz w:val="28"/>
-          <w:szCs w:val="28"/>
-        </w:rPr>
-        <w:t>rEnter</w:t>
-      </w:r>
-      <w:proofErr w:type="spellEnd"/>
-      <w:r>
-        <w:rPr>
-          <w:sz w:val="28"/>
-          <w:szCs w:val="28"/>
-        </w:rPr>
-        <w:t xml:space="preserve"> the weight between vertices %d and %d : ", (i + 1), (j + 1));</w:t>
-      </w:r>
-    </w:p>
-    <w:p>
-      <w:pPr>
-        <w:spacing w:after="0" w:line="240" w:lineRule="auto"/>
-        <w:rPr>
-          <w:sz w:val="28"/>
-          <w:szCs w:val="28"/>
-        </w:rPr>
-      </w:pPr>
-      <w:r>
-        <w:rPr>
-          <w:sz w:val="28"/>
-          <w:szCs w:val="28"/>
-        </w:rPr>
-        <w:t xml:space="preserve">            </w:t>
-      </w:r>
-      <w:proofErr w:type="spellStart"/>
-      <w:proofErr w:type="gramStart"/>
-      <w:r>
-        <w:rPr>
-          <w:sz w:val="28"/>
-          <w:szCs w:val="28"/>
-        </w:rPr>
-        <w:t>scanf</w:t>
-      </w:r>
-      <w:proofErr w:type="spellEnd"/>
-      <w:r>
-        <w:rPr>
-          <w:sz w:val="28"/>
-          <w:szCs w:val="28"/>
-        </w:rPr>
-        <w:t>(</w:t>
-      </w:r>
-      <w:proofErr w:type="gramEnd"/>
-      <w:r>
-        <w:rPr>
-          <w:sz w:val="28"/>
-          <w:szCs w:val="28"/>
-        </w:rPr>
-        <w:t>"%d", &amp;</w:t>
-      </w:r>
-      <w:proofErr w:type="spellStart"/>
-      <w:r>
-        <w:rPr>
-          <w:sz w:val="28"/>
-          <w:szCs w:val="28"/>
-        </w:rPr>
-        <w:t>gptr</w:t>
-      </w:r>
-      <w:proofErr w:type="spellEnd"/>
-      <w:r>
-        <w:rPr>
-          <w:sz w:val="28"/>
-          <w:szCs w:val="28"/>
-        </w:rPr>
-        <w:t>[i][j]);</w:t>
-      </w:r>
-    </w:p>
-    <w:p>
-      <w:pPr>
-        <w:spacing w:after="0" w:line="240" w:lineRule="auto"/>
-        <w:rPr>
-          <w:sz w:val="28"/>
-          <w:szCs w:val="28"/>
-        </w:rPr>
-      </w:pPr>
-      <w:r>
-        <w:rPr>
-          <w:sz w:val="28"/>
-          <w:szCs w:val="28"/>
-        </w:rPr>
-        <w:t xml:space="preserve">            </w:t>
-      </w:r>
-      <w:proofErr w:type="gramStart"/>
-      <w:r>
-        <w:rPr>
-          <w:sz w:val="28"/>
-          <w:szCs w:val="28"/>
-        </w:rPr>
-        <w:t>if(</w:t>
-      </w:r>
-      <w:proofErr w:type="spellStart"/>
-      <w:proofErr w:type="gramEnd"/>
-      <w:r>
-        <w:rPr>
-          <w:sz w:val="28"/>
-          <w:szCs w:val="28"/>
-        </w:rPr>
-        <w:t>gptr</w:t>
-      </w:r>
-      <w:proofErr w:type="spellEnd"/>
-      <w:r>
-        <w:rPr>
-          <w:sz w:val="28"/>
-          <w:szCs w:val="28"/>
-        </w:rPr>
-        <w:t>[i][j] == 0)</w:t>
-      </w:r>
-    </w:p>
-    <w:p>
-      <w:pPr>
-        <w:spacing w:after="0" w:line="240" w:lineRule="auto"/>
-        <w:rPr>
-          <w:sz w:val="28"/>
-          <w:szCs w:val="28"/>
-        </w:rPr>
-      </w:pPr>
-      <w:r>
-        <w:rPr>
-          <w:sz w:val="28"/>
-          <w:szCs w:val="28"/>
-        </w:rPr>
-        <w:t xml:space="preserve">                </w:t>
-      </w:r>
-      <w:proofErr w:type="spellStart"/>
-      <w:proofErr w:type="gramStart"/>
-      <w:r>
-        <w:rPr>
-          <w:sz w:val="28"/>
-          <w:szCs w:val="28"/>
-        </w:rPr>
-        <w:t>gptr</w:t>
-      </w:r>
-      <w:proofErr w:type="spellEnd"/>
-      <w:r>
-        <w:rPr>
-          <w:sz w:val="28"/>
-          <w:szCs w:val="28"/>
-        </w:rPr>
-        <w:t>[</w:t>
-      </w:r>
-      <w:proofErr w:type="gramEnd"/>
-      <w:r>
-        <w:rPr>
-          <w:sz w:val="28"/>
-          <w:szCs w:val="28"/>
-        </w:rPr>
-        <w:t>i][j] = INT_MAX;</w:t>
-      </w:r>
-    </w:p>
-    <w:p>
-      <w:pPr>
-        <w:spacing w:after="0" w:line="240" w:lineRule="auto"/>
-        <w:rPr>
-          <w:sz w:val="28"/>
-          <w:szCs w:val="28"/>
-        </w:rPr>
-      </w:pPr>
-      <w:r>
-        <w:rPr>
-          <w:sz w:val="28"/>
-          <w:szCs w:val="28"/>
-        </w:rPr>
-        <w:t xml:space="preserve">        }</w:t>
-      </w:r>
-    </w:p>
-    <w:p>
-      <w:pPr>
-        <w:spacing w:after="0" w:line="240" w:lineRule="auto"/>
-        <w:rPr>
-          <w:sz w:val="28"/>
-          <w:szCs w:val="28"/>
-        </w:rPr>
-      </w:pPr>
-      <w:r>
-        <w:rPr>
-          <w:sz w:val="28"/>
-          <w:szCs w:val="28"/>
-        </w:rPr>
-        <w:t xml:space="preserve">    }</w:t>
-      </w:r>
-    </w:p>
-    <w:p>
-      <w:pPr>
-        <w:spacing w:after="0" w:line="240" w:lineRule="auto"/>
-        <w:rPr>
-          <w:sz w:val="28"/>
-          <w:szCs w:val="28"/>
-        </w:rPr>
-      </w:pPr>
-      <w:r>
-        <w:rPr>
-          <w:sz w:val="28"/>
-          <w:szCs w:val="28"/>
-        </w:rPr>
-        <w:t xml:space="preserve">    </w:t>
-      </w:r>
-      <w:proofErr w:type="spellStart"/>
-      <w:proofErr w:type="gramStart"/>
-      <w:r>
-        <w:rPr>
-          <w:sz w:val="28"/>
-          <w:szCs w:val="28"/>
-        </w:rPr>
-        <w:t>printf</w:t>
-      </w:r>
-      <w:proofErr w:type="spellEnd"/>
-      <w:r>
-        <w:rPr>
-          <w:sz w:val="28"/>
-          <w:szCs w:val="28"/>
-        </w:rPr>
-        <w:t>(</w:t>
-      </w:r>
-      <w:proofErr w:type="gramEnd"/>
-      <w:r>
-        <w:rPr>
-          <w:sz w:val="28"/>
-          <w:szCs w:val="28"/>
-        </w:rPr>
-        <w:t>"\</w:t>
-      </w:r>
-      <w:proofErr w:type="spellStart"/>
-      <w:r>
-        <w:rPr>
-          <w:sz w:val="28"/>
-          <w:szCs w:val="28"/>
-        </w:rPr>
-        <w:t>nEnter</w:t>
-      </w:r>
-      <w:proofErr w:type="spellEnd"/>
-      <w:r>
-        <w:rPr>
-          <w:sz w:val="28"/>
-          <w:szCs w:val="28"/>
-        </w:rPr>
-        <w:t xml:space="preserve"> the starting vertex : ");</w:t>
-      </w:r>
-    </w:p>
-    <w:p>
-      <w:pPr>
-        <w:spacing w:after="0" w:line="240" w:lineRule="auto"/>
-        <w:rPr>
-          <w:sz w:val="28"/>
-          <w:szCs w:val="28"/>
-        </w:rPr>
-      </w:pPr>
-      <w:r>
-        <w:rPr>
-          <w:sz w:val="28"/>
-          <w:szCs w:val="28"/>
-        </w:rPr>
-        <w:t xml:space="preserve">    </w:t>
-      </w:r>
-      <w:proofErr w:type="spellStart"/>
-      <w:proofErr w:type="gramStart"/>
-      <w:r>
-        <w:rPr>
-          <w:sz w:val="28"/>
-          <w:szCs w:val="28"/>
-        </w:rPr>
-        <w:t>scanf</w:t>
-      </w:r>
-      <w:proofErr w:type="spellEnd"/>
-      <w:r>
-        <w:rPr>
-          <w:sz w:val="28"/>
-          <w:szCs w:val="28"/>
-        </w:rPr>
-        <w:t>(</w:t>
-      </w:r>
-      <w:proofErr w:type="gramEnd"/>
-      <w:r>
-        <w:rPr>
-          <w:sz w:val="28"/>
-          <w:szCs w:val="28"/>
-        </w:rPr>
-        <w:t>"%d", &amp;v0);</w:t>
-      </w:r>
-    </w:p>
-    <w:p>
-      <w:pPr>
-        <w:spacing w:after="0" w:line="240" w:lineRule="auto"/>
-        <w:rPr>
-          <w:sz w:val="28"/>
-          <w:szCs w:val="28"/>
-        </w:rPr>
-      </w:pPr>
-      <w:r>
-        <w:rPr>
-          <w:sz w:val="28"/>
-          <w:szCs w:val="28"/>
-        </w:rPr>
-        <w:t xml:space="preserve">    </w:t>
-      </w:r>
-      <w:proofErr w:type="gramStart"/>
-      <w:r>
-        <w:rPr>
-          <w:sz w:val="28"/>
-          <w:szCs w:val="28"/>
-        </w:rPr>
-        <w:t>if(</w:t>
-      </w:r>
-      <w:proofErr w:type="gramEnd"/>
-      <w:r>
-        <w:rPr>
-          <w:sz w:val="28"/>
-          <w:szCs w:val="28"/>
-        </w:rPr>
-        <w:t>v0 &lt; 1 || v0 &gt; n){</w:t>
-      </w:r>
-    </w:p>
-    <w:p>
-      <w:pPr>
-        <w:spacing w:after="0" w:line="240" w:lineRule="auto"/>
-        <w:rPr>
-          <w:sz w:val="28"/>
-          <w:szCs w:val="28"/>
-        </w:rPr>
-      </w:pPr>
-      <w:r>
-        <w:rPr>
-          <w:sz w:val="28"/>
-          <w:szCs w:val="28"/>
-        </w:rPr>
-        <w:t xml:space="preserve">        </w:t>
-      </w:r>
-      <w:proofErr w:type="spellStart"/>
-      <w:proofErr w:type="gramStart"/>
-      <w:r>
-        <w:rPr>
-          <w:sz w:val="28"/>
-          <w:szCs w:val="28"/>
-        </w:rPr>
-        <w:t>printf</w:t>
-      </w:r>
-      <w:proofErr w:type="spellEnd"/>
-      <w:r>
-        <w:rPr>
-          <w:sz w:val="28"/>
-          <w:szCs w:val="28"/>
-        </w:rPr>
-        <w:t>(</w:t>
-      </w:r>
-      <w:proofErr w:type="gramEnd"/>
-      <w:r>
-        <w:rPr>
-          <w:sz w:val="28"/>
-          <w:szCs w:val="28"/>
-        </w:rPr>
-        <w:t>"\</w:t>
-      </w:r>
-      <w:proofErr w:type="spellStart"/>
-      <w:r>
-        <w:rPr>
-          <w:sz w:val="28"/>
-          <w:szCs w:val="28"/>
-        </w:rPr>
-        <w:t>nInvalid</w:t>
-      </w:r>
-      <w:proofErr w:type="spellEnd"/>
-      <w:r>
-        <w:rPr>
-          <w:sz w:val="28"/>
-          <w:szCs w:val="28"/>
-        </w:rPr>
-        <w:t xml:space="preserve"> staring vertex %d!", v0);</w:t>
-      </w:r>
-    </w:p>
-    <w:p>
-      <w:pPr>
-        <w:spacing w:after="0" w:line="240" w:lineRule="auto"/>
-        <w:rPr>
-          <w:sz w:val="28"/>
-          <w:szCs w:val="28"/>
-        </w:rPr>
-      </w:pPr>
-      <w:r>
-        <w:rPr>
-          <w:sz w:val="28"/>
-          <w:szCs w:val="28"/>
-        </w:rPr>
-        <w:t xml:space="preserve">        </w:t>
-      </w:r>
-      <w:proofErr w:type="spellStart"/>
-      <w:proofErr w:type="gramStart"/>
-      <w:r>
-        <w:rPr>
-          <w:sz w:val="28"/>
-          <w:szCs w:val="28"/>
-        </w:rPr>
-        <w:t>goto</w:t>
-      </w:r>
-      <w:proofErr w:type="spellEnd"/>
-      <w:proofErr w:type="gramEnd"/>
-      <w:r>
-        <w:rPr>
-          <w:sz w:val="28"/>
-          <w:szCs w:val="28"/>
-        </w:rPr>
-        <w:t xml:space="preserve"> </w:t>
-      </w:r>
-      <w:proofErr w:type="spellStart"/>
-      <w:r>
-        <w:rPr>
-          <w:sz w:val="28"/>
-          <w:szCs w:val="28"/>
-        </w:rPr>
-        <w:t>freeall</w:t>
-      </w:r>
-      <w:proofErr w:type="spellEnd"/>
-      <w:r>
-        <w:rPr>
-          <w:sz w:val="28"/>
-          <w:szCs w:val="28"/>
-        </w:rPr>
-        <w:t>;</w:t>
-      </w:r>
-    </w:p>
-    <w:p>
-      <w:pPr>
-        <w:spacing w:after="0" w:line="240" w:lineRule="auto"/>
-        <w:rPr>
-          <w:sz w:val="28"/>
-          <w:szCs w:val="28"/>
-        </w:rPr>
-      </w:pPr>
-      <w:r>
-        <w:rPr>
-          <w:sz w:val="28"/>
-          <w:szCs w:val="28"/>
-        </w:rPr>
-        <w:t xml:space="preserve">    }</w:t>
-      </w:r>
-    </w:p>
-    <w:p>
-      <w:pPr>
-        <w:spacing w:after="0" w:line="240" w:lineRule="auto"/>
-        <w:rPr>
-          <w:sz w:val="28"/>
-          <w:szCs w:val="28"/>
-        </w:rPr>
-      </w:pPr>
-      <w:r>
-        <w:rPr>
-          <w:sz w:val="28"/>
-          <w:szCs w:val="28"/>
-        </w:rPr>
-        <w:t xml:space="preserve">    </w:t>
-      </w:r>
-      <w:proofErr w:type="spellStart"/>
-      <w:proofErr w:type="gramStart"/>
-      <w:r>
-        <w:rPr>
-          <w:sz w:val="28"/>
-          <w:szCs w:val="28"/>
-        </w:rPr>
-        <w:t>printf</w:t>
-      </w:r>
-      <w:proofErr w:type="spellEnd"/>
-      <w:r>
-        <w:rPr>
-          <w:sz w:val="28"/>
-          <w:szCs w:val="28"/>
-        </w:rPr>
-        <w:t>(</w:t>
-      </w:r>
-      <w:proofErr w:type="gramEnd"/>
-      <w:r>
-        <w:rPr>
-          <w:sz w:val="28"/>
-          <w:szCs w:val="28"/>
-        </w:rPr>
-        <w:t>"\</w:t>
-      </w:r>
-      <w:proofErr w:type="spellStart"/>
-      <w:r>
-        <w:rPr>
-          <w:sz w:val="28"/>
-          <w:szCs w:val="28"/>
-        </w:rPr>
-        <w:t>nThe</w:t>
-      </w:r>
-      <w:proofErr w:type="spellEnd"/>
-      <w:r>
-        <w:rPr>
-          <w:sz w:val="28"/>
-          <w:szCs w:val="28"/>
-        </w:rPr>
-        <w:t xml:space="preserve"> weighted adjacency matrix of the given graph is : \n");</w:t>
-      </w:r>
-    </w:p>
-    <w:p>
-      <w:pPr>
-        <w:spacing w:after="0" w:line="240" w:lineRule="auto"/>
-        <w:rPr>
-          <w:sz w:val="28"/>
-          <w:szCs w:val="28"/>
-        </w:rPr>
-      </w:pPr>
-      <w:r>
-        <w:rPr>
-          <w:sz w:val="28"/>
-          <w:szCs w:val="28"/>
-        </w:rPr>
-        <w:t xml:space="preserve">    print_</w:t>
-      </w:r>
-      <w:proofErr w:type="gramStart"/>
-      <w:r>
-        <w:rPr>
-          <w:sz w:val="28"/>
-          <w:szCs w:val="28"/>
-        </w:rPr>
-        <w:t>2d(</w:t>
-      </w:r>
-      <w:proofErr w:type="spellStart"/>
-      <w:proofErr w:type="gramEnd"/>
-      <w:r>
-        <w:rPr>
-          <w:sz w:val="28"/>
-          <w:szCs w:val="28"/>
-        </w:rPr>
-        <w:t>gptr</w:t>
-      </w:r>
-      <w:proofErr w:type="spellEnd"/>
-      <w:r>
-        <w:rPr>
-          <w:sz w:val="28"/>
-          <w:szCs w:val="28"/>
-        </w:rPr>
-        <w:t>, n);</w:t>
-      </w:r>
-    </w:p>
-    <w:p>
-      <w:pPr>
-        <w:spacing w:after="0" w:line="240" w:lineRule="auto"/>
-        <w:rPr>
-          <w:sz w:val="28"/>
-          <w:szCs w:val="28"/>
-        </w:rPr>
-      </w:pPr>
-      <w:r>
-        <w:rPr>
-          <w:sz w:val="28"/>
-          <w:szCs w:val="28"/>
-        </w:rPr>
-        <w:t xml:space="preserve">    </w:t>
-      </w:r>
-      <w:proofErr w:type="gramStart"/>
-      <w:r>
-        <w:rPr>
-          <w:sz w:val="28"/>
-          <w:szCs w:val="28"/>
-        </w:rPr>
-        <w:t>tree</w:t>
-      </w:r>
-      <w:proofErr w:type="gramEnd"/>
-      <w:r>
-        <w:rPr>
-          <w:sz w:val="28"/>
-          <w:szCs w:val="28"/>
-        </w:rPr>
-        <w:t xml:space="preserve"> = prims(</w:t>
-      </w:r>
-      <w:proofErr w:type="spellStart"/>
-      <w:r>
-        <w:rPr>
-          <w:sz w:val="28"/>
-          <w:szCs w:val="28"/>
-        </w:rPr>
-        <w:t>gptr</w:t>
-      </w:r>
-      <w:proofErr w:type="spellEnd"/>
-      <w:r>
-        <w:rPr>
-          <w:sz w:val="28"/>
-          <w:szCs w:val="28"/>
-        </w:rPr>
-        <w:t>, n, v0);</w:t>
-      </w:r>
-    </w:p>
-    <w:p>
-      <w:pPr>
-        <w:spacing w:after="0" w:line="240" w:lineRule="auto"/>
-        <w:rPr>
-          <w:sz w:val="28"/>
-          <w:szCs w:val="28"/>
-        </w:rPr>
-      </w:pPr>
-      <w:r>
-        <w:rPr>
-          <w:sz w:val="28"/>
-          <w:szCs w:val="28"/>
-        </w:rPr>
-        <w:t xml:space="preserve">    </w:t>
-      </w:r>
-      <w:proofErr w:type="spellStart"/>
-      <w:proofErr w:type="gramStart"/>
-      <w:r>
-        <w:rPr>
-          <w:sz w:val="28"/>
-          <w:szCs w:val="28"/>
-        </w:rPr>
-        <w:t>printf</w:t>
-      </w:r>
-      <w:proofErr w:type="spellEnd"/>
-      <w:r>
-        <w:rPr>
-          <w:sz w:val="28"/>
-          <w:szCs w:val="28"/>
-        </w:rPr>
-        <w:t>(</w:t>
-      </w:r>
-      <w:proofErr w:type="gramEnd"/>
-      <w:r>
-        <w:rPr>
-          <w:sz w:val="28"/>
-          <w:szCs w:val="28"/>
-        </w:rPr>
-        <w:t>"\</w:t>
-      </w:r>
-      <w:proofErr w:type="spellStart"/>
-      <w:r>
-        <w:rPr>
-          <w:sz w:val="28"/>
-          <w:szCs w:val="28"/>
-        </w:rPr>
-        <w:t>nThe</w:t>
-      </w:r>
-      <w:proofErr w:type="spellEnd"/>
-      <w:r>
-        <w:rPr>
-          <w:sz w:val="28"/>
-          <w:szCs w:val="28"/>
-        </w:rPr>
-        <w:t xml:space="preserve"> adjacency matrix of the minimal spanning tree of the given graph is : \n");</w:t>
-      </w:r>
-    </w:p>
-    <w:p>
-      <w:pPr>
-        <w:spacing w:after="0" w:line="240" w:lineRule="auto"/>
-        <w:rPr>
-          <w:sz w:val="28"/>
-          <w:szCs w:val="28"/>
-        </w:rPr>
-      </w:pPr>
-      <w:r>
-        <w:rPr>
-          <w:sz w:val="28"/>
-          <w:szCs w:val="28"/>
-        </w:rPr>
-        <w:t xml:space="preserve">    print_</w:t>
-      </w:r>
-      <w:proofErr w:type="gramStart"/>
-      <w:r>
-        <w:rPr>
-          <w:sz w:val="28"/>
-          <w:szCs w:val="28"/>
-        </w:rPr>
-        <w:t>2d(</w:t>
-      </w:r>
-      <w:proofErr w:type="gramEnd"/>
-      <w:r>
-        <w:rPr>
-          <w:sz w:val="28"/>
-          <w:szCs w:val="28"/>
-        </w:rPr>
-        <w:t>tree, n);</w:t>
-      </w:r>
-    </w:p>
-    <w:p>
-      <w:pPr>
-        <w:spacing w:after="0" w:line="240" w:lineRule="auto"/>
-        <w:rPr>
-          <w:sz w:val="28"/>
-          <w:szCs w:val="28"/>
-        </w:rPr>
-      </w:pPr>
-      <w:proofErr w:type="spellStart"/>
-      <w:proofErr w:type="gramStart"/>
-      <w:r>
-        <w:rPr>
-          <w:sz w:val="28"/>
-          <w:szCs w:val="28"/>
-        </w:rPr>
-        <w:t>freeall</w:t>
-      </w:r>
-      <w:proofErr w:type="spellEnd"/>
-      <w:proofErr w:type="gramEnd"/>
-      <w:r>
-        <w:rPr>
-          <w:sz w:val="28"/>
-          <w:szCs w:val="28"/>
-        </w:rPr>
-        <w:t>:</w:t>
-      </w:r>
-    </w:p>
-    <w:p>
-      <w:pPr>
-        <w:spacing w:after="0" w:line="240" w:lineRule="auto"/>
-        <w:rPr>
-          <w:sz w:val="28"/>
-          <w:szCs w:val="28"/>
-        </w:rPr>
-      </w:pPr>
-      <w:r>
-        <w:rPr>
-          <w:sz w:val="28"/>
-          <w:szCs w:val="28"/>
-        </w:rPr>
-        <w:t xml:space="preserve">    </w:t>
-      </w:r>
-      <w:proofErr w:type="gramStart"/>
-      <w:r>
-        <w:rPr>
-          <w:sz w:val="28"/>
-          <w:szCs w:val="28"/>
-        </w:rPr>
-        <w:t>for(</w:t>
-      </w:r>
-      <w:proofErr w:type="spellStart"/>
-      <w:proofErr w:type="gramEnd"/>
-      <w:r>
-        <w:rPr>
-          <w:sz w:val="28"/>
-          <w:szCs w:val="28"/>
-        </w:rPr>
-        <w:t>int</w:t>
-      </w:r>
-      <w:proofErr w:type="spellEnd"/>
-      <w:r>
-        <w:rPr>
-          <w:sz w:val="28"/>
-          <w:szCs w:val="28"/>
-        </w:rPr>
-        <w:t xml:space="preserve"> i = 0;i &lt; </w:t>
-      </w:r>
-      <w:proofErr w:type="spellStart"/>
-      <w:r>
-        <w:rPr>
-          <w:sz w:val="28"/>
-          <w:szCs w:val="28"/>
-        </w:rPr>
-        <w:t>n;i</w:t>
-      </w:r>
-      <w:proofErr w:type="spellEnd"/>
-      <w:r>
-        <w:rPr>
-          <w:sz w:val="28"/>
-          <w:szCs w:val="28"/>
-        </w:rPr>
-        <w:t>++){</w:t>
-      </w:r>
-    </w:p>
-    <w:p>
-      <w:pPr>
-        <w:spacing w:after="0" w:line="240" w:lineRule="auto"/>
-        <w:rPr>
-          <w:sz w:val="28"/>
-          <w:szCs w:val="28"/>
-        </w:rPr>
-      </w:pPr>
-      <w:r>
-        <w:rPr>
-          <w:sz w:val="28"/>
-          <w:szCs w:val="28"/>
-        </w:rPr>
-        <w:t xml:space="preserve">        </w:t>
-      </w:r>
-      <w:proofErr w:type="gramStart"/>
-      <w:r>
-        <w:rPr>
-          <w:sz w:val="28"/>
-          <w:szCs w:val="28"/>
-        </w:rPr>
-        <w:t>free(</w:t>
-      </w:r>
-      <w:proofErr w:type="spellStart"/>
-      <w:proofErr w:type="gramEnd"/>
-      <w:r>
-        <w:rPr>
-          <w:sz w:val="28"/>
-          <w:szCs w:val="28"/>
-        </w:rPr>
-        <w:t>gptr</w:t>
-      </w:r>
-      <w:proofErr w:type="spellEnd"/>
-      <w:r>
-        <w:rPr>
-          <w:sz w:val="28"/>
-          <w:szCs w:val="28"/>
-        </w:rPr>
-        <w:t>[i]);</w:t>
-      </w:r>
-    </w:p>
-    <w:p>
-      <w:pPr>
-        <w:spacing w:after="0" w:line="240" w:lineRule="auto"/>
-        <w:rPr>
-          <w:sz w:val="28"/>
-          <w:szCs w:val="28"/>
-        </w:rPr>
-      </w:pPr>
-      <w:r>
-        <w:rPr>
-          <w:sz w:val="28"/>
-          <w:szCs w:val="28"/>
-        </w:rPr>
-        <w:t xml:space="preserve">        </w:t>
-      </w:r>
-      <w:proofErr w:type="gramStart"/>
-      <w:r>
-        <w:rPr>
-          <w:sz w:val="28"/>
-          <w:szCs w:val="28"/>
-        </w:rPr>
-        <w:t>if(</w:t>
-      </w:r>
-      <w:proofErr w:type="gramEnd"/>
-      <w:r>
-        <w:rPr>
-          <w:sz w:val="28"/>
-          <w:szCs w:val="28"/>
-        </w:rPr>
-        <w:t>tree != NULL)</w:t>
-      </w:r>
-    </w:p>
-    <w:p>
-      <w:pPr>
-        <w:spacing w:after="0" w:line="240" w:lineRule="auto"/>
-        <w:rPr>
-          <w:sz w:val="28"/>
-          <w:szCs w:val="28"/>
-        </w:rPr>
-      </w:pPr>
-      <w:r>
-        <w:rPr>
-          <w:sz w:val="28"/>
-          <w:szCs w:val="28"/>
-        </w:rPr>
-        <w:t xml:space="preserve">            </w:t>
-      </w:r>
-      <w:proofErr w:type="gramStart"/>
-      <w:r>
-        <w:rPr>
-          <w:sz w:val="28"/>
-          <w:szCs w:val="28"/>
-        </w:rPr>
-        <w:t>free(</w:t>
-      </w:r>
-      <w:proofErr w:type="gramEnd"/>
-      <w:r>
-        <w:rPr>
-          <w:sz w:val="28"/>
-          <w:szCs w:val="28"/>
-        </w:rPr>
-        <w:t>tree[i]);</w:t>
-      </w:r>
-    </w:p>
-    <w:p>
-      <w:pPr>
-        <w:spacing w:after="0" w:line="240" w:lineRule="auto"/>
-        <w:rPr>
-          <w:sz w:val="28"/>
-          <w:szCs w:val="28"/>
-        </w:rPr>
-      </w:pPr>
-      <w:r>
-        <w:rPr>
-          <w:sz w:val="28"/>
-          <w:szCs w:val="28"/>
-        </w:rPr>
-        <w:t xml:space="preserve">    }</w:t>
-      </w:r>
-    </w:p>
-    <w:p>
-      <w:pPr>
-        <w:spacing w:after="0" w:line="240" w:lineRule="auto"/>
-        <w:rPr>
-          <w:sz w:val="28"/>
-          <w:szCs w:val="28"/>
-        </w:rPr>
-      </w:pPr>
-      <w:r>
-        <w:rPr>
-          <w:sz w:val="28"/>
-          <w:szCs w:val="28"/>
-        </w:rPr>
-        <w:t xml:space="preserve">    </w:t>
-      </w:r>
-      <w:proofErr w:type="gramStart"/>
-      <w:r>
-        <w:rPr>
-          <w:sz w:val="28"/>
-          <w:szCs w:val="28"/>
-        </w:rPr>
-        <w:t>free(</w:t>
-      </w:r>
-      <w:proofErr w:type="spellStart"/>
-      <w:proofErr w:type="gramEnd"/>
-      <w:r>
-        <w:rPr>
-          <w:sz w:val="28"/>
-          <w:szCs w:val="28"/>
-        </w:rPr>
-        <w:t>gptr</w:t>
-      </w:r>
-      <w:proofErr w:type="spellEnd"/>
-      <w:r>
-        <w:rPr>
-          <w:sz w:val="28"/>
-          <w:szCs w:val="28"/>
-        </w:rPr>
-        <w:t>);</w:t>
-      </w:r>
-    </w:p>
-    <w:p>
-      <w:pPr>
-        <w:spacing w:after="0" w:line="240" w:lineRule="auto"/>
-        <w:rPr>
-          <w:sz w:val="28"/>
-          <w:szCs w:val="28"/>
-        </w:rPr>
-      </w:pPr>
-      <w:r>
-        <w:rPr>
-          <w:sz w:val="28"/>
-          <w:szCs w:val="28"/>
-        </w:rPr>
-        <w:t xml:space="preserve">    </w:t>
-      </w:r>
-      <w:proofErr w:type="gramStart"/>
-      <w:r>
-        <w:rPr>
-          <w:sz w:val="28"/>
-          <w:szCs w:val="28"/>
-        </w:rPr>
-        <w:t>if(</w:t>
-      </w:r>
-      <w:proofErr w:type="gramEnd"/>
-      <w:r>
-        <w:rPr>
-          <w:sz w:val="28"/>
-          <w:szCs w:val="28"/>
-        </w:rPr>
-        <w:t>tree != NULL)</w:t>
-      </w:r>
-    </w:p>
-    <w:p>
-      <w:pPr>
-        <w:spacing w:after="0" w:line="240" w:lineRule="auto"/>
-        <w:rPr>
-          <w:sz w:val="28"/>
-          <w:szCs w:val="28"/>
-        </w:rPr>
-      </w:pPr>
-      <w:r>
-        <w:rPr>
-          <w:sz w:val="28"/>
-          <w:szCs w:val="28"/>
-        </w:rPr>
-        <w:t xml:space="preserve">        </w:t>
-      </w:r>
-      <w:proofErr w:type="gramStart"/>
-      <w:r>
-        <w:rPr>
-          <w:sz w:val="28"/>
-          <w:szCs w:val="28"/>
-        </w:rPr>
-        <w:t>free(</w:t>
-      </w:r>
-      <w:proofErr w:type="gramEnd"/>
-      <w:r>
-        <w:rPr>
-          <w:sz w:val="28"/>
-          <w:szCs w:val="28"/>
-        </w:rPr>
-        <w:t>tree);</w:t>
-      </w:r>
-    </w:p>
-    <w:p>
-      <w:pPr>
-        <w:spacing w:after="0" w:line="240" w:lineRule="auto"/>
-        <w:rPr>
-          <w:sz w:val="28"/>
-          <w:szCs w:val="28"/>
-        </w:rPr>
-      </w:pPr>
-      <w:r>
-        <w:rPr>
-          <w:sz w:val="28"/>
-          <w:szCs w:val="28"/>
-        </w:rPr>
-        <w:t xml:space="preserve">    </w:t>
-      </w:r>
-      <w:proofErr w:type="spellStart"/>
-      <w:proofErr w:type="gramStart"/>
-      <w:r>
-        <w:rPr>
-          <w:sz w:val="28"/>
-          <w:szCs w:val="28"/>
-        </w:rPr>
-        <w:t>printf</w:t>
-      </w:r>
-      <w:proofErr w:type="spellEnd"/>
-      <w:r>
-        <w:rPr>
-          <w:sz w:val="28"/>
-          <w:szCs w:val="28"/>
-        </w:rPr>
-        <w:t>(</w:t>
-      </w:r>
-      <w:proofErr w:type="gramEnd"/>
-      <w:r>
-        <w:rPr>
-          <w:sz w:val="28"/>
-          <w:szCs w:val="28"/>
-        </w:rPr>
-        <w:t>"\n");</w:t>
-      </w:r>
-    </w:p>
-    <w:p>
-      <w:pPr>
-        <w:spacing w:after="0" w:line="240" w:lineRule="auto"/>
-        <w:rPr>
-          <w:sz w:val="28"/>
-          <w:szCs w:val="28"/>
-        </w:rPr>
-      </w:pPr>
-      <w:r>
-        <w:rPr>
-          <w:sz w:val="28"/>
-          <w:szCs w:val="28"/>
-        </w:rPr>
-        <w:t xml:space="preserve">    </w:t>
-      </w:r>
-      <w:proofErr w:type="gramStart"/>
-      <w:r>
-        <w:rPr>
-          <w:sz w:val="28"/>
-          <w:szCs w:val="28"/>
-        </w:rPr>
-        <w:t>return</w:t>
-      </w:r>
-      <w:proofErr w:type="gramEnd"/>
-      <w:r>
-        <w:rPr>
-          <w:sz w:val="28"/>
-          <w:szCs w:val="28"/>
-        </w:rPr>
-        <w:t xml:space="preserve"> 0;</w:t>
       </w:r>
     </w:p>
     <w:p>
@@ -6701,13 +4303,6 @@
           <w:u w:val="single"/>
         </w:rPr>
       </w:pPr>
-      <w:r>
-        <w:rPr>
-          <w:sz w:val="28"/>
-          <w:szCs w:val="28"/>
-        </w:rPr>
-        <w:t>}</w:t>
-      </w:r>
     </w:p>
     <w:p>
       <w:pPr>
@@ -6748,7 +4343,6 @@
           <w:szCs w:val="48"/>
           <w:u w:val="single"/>
         </w:rPr>
-        <w:lastRenderedPageBreak/>
         <w:t xml:space="preserve">Input &amp; </w:t>
       </w:r>
       <w:r>
@@ -6800,6 +4394,7 @@
           <w:noProof/>
           <w:szCs w:val="28"/>
         </w:rPr>
+        <w:lastRenderedPageBreak/>
         <w:drawing>
           <wp:inline distT="0" distB="0" distL="0" distR="0" wp14:anchorId="156D8351" wp14:editId="25537F96">
             <wp:extent cx="1702049" cy="1623974"/>
@@ -6882,8 +4477,8 @@
         </w:rPr>
         <w:drawing>
           <wp:inline distT="0" distB="0" distL="0" distR="0" wp14:anchorId="70FFC2B9" wp14:editId="1EDE3A28">
-            <wp:extent cx="3094074" cy="3540641"/>
-            <wp:effectExtent l="0" t="0" r="0" b="3175"/>
+            <wp:extent cx="3096883" cy="3735238"/>
+            <wp:effectExtent l="0" t="0" r="8890" b="0"/>
             <wp:docPr id="5" name="Picture 5"/>
             <wp:cNvGraphicFramePr>
               <a:graphicFrameLocks xmlns:a="http://schemas.openxmlformats.org/drawingml/2006/main" noChangeAspect="1"/>
@@ -6910,7 +4505,7 @@
                   <pic:spPr>
                     <a:xfrm>
                       <a:off x="0" y="0"/>
-                      <a:ext cx="3094313" cy="3540915"/>
+                      <a:ext cx="3094313" cy="3732139"/>
                     </a:xfrm>
                     <a:prstGeom prst="rect">
                       <a:avLst/>
@@ -6938,8 +4533,8 @@
         </w:rPr>
         <w:drawing>
           <wp:inline distT="0" distB="0" distL="0" distR="0" wp14:anchorId="15FBCCA9" wp14:editId="77E727E3">
-            <wp:extent cx="3157870" cy="1244009"/>
-            <wp:effectExtent l="0" t="0" r="4445" b="0"/>
+            <wp:extent cx="3153288" cy="1328468"/>
+            <wp:effectExtent l="0" t="0" r="9525" b="5080"/>
             <wp:docPr id="6" name="Picture 6"/>
             <wp:cNvGraphicFramePr>
               <a:graphicFrameLocks xmlns:a="http://schemas.openxmlformats.org/drawingml/2006/main" noChangeAspect="1"/>
@@ -6966,7 +4561,7 @@
                   <pic:spPr>
                     <a:xfrm>
                       <a:off x="0" y="0"/>
-                      <a:ext cx="3157870" cy="1244009"/>
+                      <a:ext cx="3157870" cy="1330398"/>
                     </a:xfrm>
                     <a:prstGeom prst="rect">
                       <a:avLst/>
@@ -7019,8 +4614,6 @@
           <w:u w:val="single"/>
         </w:rPr>
       </w:pPr>
-      <w:bookmarkStart w:id="0" w:name="_GoBack"/>
-      <w:bookmarkEnd w:id="0"/>
       <w:r>
         <w:rPr>
           <w:b/>
@@ -7028,6 +4621,7 @@
           <w:szCs w:val="48"/>
           <w:u w:val="single"/>
         </w:rPr>
+        <w:lastRenderedPageBreak/>
         <w:t>Discussion:</w:t>
       </w:r>
     </w:p>
@@ -7121,7 +4715,6 @@
         <w:t> graph representation and linearly searching an array of weights to find the minimum weight edge to add, requires </w:t>
       </w:r>
       <w:hyperlink r:id="rId16" w:tooltip="Big-O notation" w:history="1">
-        <w:proofErr w:type="gramStart"/>
         <w:r>
           <w:rPr>
             <w:rStyle w:val="Hyperlink"/>
@@ -7134,7 +4727,6 @@
           </w:rPr>
           <w:t>O</w:t>
         </w:r>
-        <w:proofErr w:type="gramEnd"/>
       </w:hyperlink>
       <w:r>
         <w:rPr>
@@ -7450,23 +5042,13 @@
           <w:szCs w:val="28"/>
         </w:rPr>
       </w:pPr>
-      <w:proofErr w:type="gramStart"/>
       <w:r>
         <w:rPr>
           <w:rFonts w:eastAsia="Times New Roman" w:cs="Arial"/>
           <w:sz w:val="28"/>
           <w:szCs w:val="28"/>
         </w:rPr>
-        <w:t>w(</w:t>
-      </w:r>
-      <w:proofErr w:type="gramEnd"/>
-      <w:r>
-        <w:rPr>
-          <w:rFonts w:eastAsia="Times New Roman" w:cs="Arial"/>
-          <w:sz w:val="28"/>
-          <w:szCs w:val="28"/>
-        </w:rPr>
-        <w:t>f)≥w(e)</w:t>
+        <w:t>w(f)≥w(e)</w:t>
       </w:r>
     </w:p>
     <w:p>
@@ -7518,7 +5100,6 @@
         <w:t> data structure, Prim's algorithm can now be shown to run in time </w:t>
       </w:r>
       <w:hyperlink r:id="rId20" w:tooltip="Big-O notation" w:history="1">
-        <w:proofErr w:type="gramStart"/>
         <w:r>
           <w:rPr>
             <w:rStyle w:val="Hyperlink"/>
@@ -7531,7 +5112,6 @@
           </w:rPr>
           <w:t>O</w:t>
         </w:r>
-        <w:proofErr w:type="gramEnd"/>
       </w:hyperlink>
       <w:r>
         <w:rPr>
@@ -7678,17 +5258,7 @@
           <w:szCs w:val="28"/>
           <w:shd w:val="clear" w:color="auto" w:fill="FFFFFF"/>
         </w:rPr>
-        <w:t> when |E| is at least |V| log |V|. For graphs of even greater density (having at least |</w:t>
-      </w:r>
-      <w:proofErr w:type="spellStart"/>
-      <w:r>
-        <w:rPr>
-          <w:rFonts w:cs="Arial"/>
-          <w:sz w:val="28"/>
-          <w:szCs w:val="28"/>
-          <w:shd w:val="clear" w:color="auto" w:fill="FFFFFF"/>
-        </w:rPr>
-        <w:t>V|</w:t>
+        <w:t> when |E| is at least |V| log |V|. For graphs of even greater density (having at least |V|</w:t>
       </w:r>
       <w:r>
         <w:rPr>
@@ -7702,7 +5272,6 @@
         </w:rPr>
         <w:t>c</w:t>
       </w:r>
-      <w:proofErr w:type="spellEnd"/>
       <w:r>
         <w:rPr>
           <w:rFonts w:cs="Arial"/>
@@ -7757,33 +5326,7 @@
             <w:u w:val="none"/>
             <w:shd w:val="clear" w:color="auto" w:fill="FFFFFF"/>
           </w:rPr>
-          <w:t>-</w:t>
-        </w:r>
-        <w:proofErr w:type="spellStart"/>
-        <w:r>
-          <w:rPr>
-            <w:rStyle w:val="Hyperlink"/>
-            <w:rFonts w:cs="Arial"/>
-            <w:color w:val="auto"/>
-            <w:sz w:val="28"/>
-            <w:szCs w:val="28"/>
-            <w:u w:val="none"/>
-            <w:shd w:val="clear" w:color="auto" w:fill="FFFFFF"/>
-          </w:rPr>
-          <w:t>ary</w:t>
-        </w:r>
-        <w:proofErr w:type="spellEnd"/>
-        <w:r>
-          <w:rPr>
-            <w:rStyle w:val="Hyperlink"/>
-            <w:rFonts w:cs="Arial"/>
-            <w:color w:val="auto"/>
-            <w:sz w:val="28"/>
-            <w:szCs w:val="28"/>
-            <w:u w:val="none"/>
-            <w:shd w:val="clear" w:color="auto" w:fill="FFFFFF"/>
-          </w:rPr>
-          <w:t xml:space="preserve"> heap</w:t>
+          <w:t>-ary heap</w:t>
         </w:r>
       </w:hyperlink>
       <w:r>
@@ -10923,7 +8466,7 @@
 </file>
 
 <file path=customXml/itemProps1.xml><?xml version="1.0" encoding="utf-8"?>
-<ds:datastoreItem xmlns:ds="http://schemas.openxmlformats.org/officeDocument/2006/customXml" ds:itemID="{DB6EC4DE-5FA8-4847-9EC2-A976C8BA097D}">
+<ds:datastoreItem xmlns:ds="http://schemas.openxmlformats.org/officeDocument/2006/customXml" ds:itemID="{7ECBE28E-40D4-407A-8121-89CBFE1245EC}">
   <ds:schemaRefs>
     <ds:schemaRef ds:uri="http://schemas.openxmlformats.org/officeDocument/2006/bibliography"/>
   </ds:schemaRefs>
